--- a/sprint2/MOM/MOM_group3.docx
+++ b/sprint2/MOM/MOM_group3.docx
@@ -1176,17 +1176,8 @@
                 <w:sz w:val="24"/>
                 <w:szCs w:val="24"/>
               </w:rPr>
-              <w:t xml:space="preserve">Tejaswi </w:t>
-            </w:r>
-            <w:proofErr w:type="spellStart"/>
-            <w:r>
-              <w:rPr>
-                <w:sz w:val="24"/>
-                <w:szCs w:val="24"/>
-              </w:rPr>
-              <w:t>Vudumula</w:t>
-            </w:r>
-            <w:proofErr w:type="spellEnd"/>
+              <w:t>Tejaswi Vudumula</w:t>
+            </w:r>
           </w:p>
           <w:p>
             <w:pPr>
@@ -1205,23 +1196,13 @@
                 <w:szCs w:val="24"/>
               </w:rPr>
             </w:pPr>
-            <w:proofErr w:type="spellStart"/>
-            <w:r>
-              <w:rPr>
-                <w:rFonts w:ascii="Times New Roman" w:hAnsi="Times New Roman" w:cs="Times New Roman"/>
-                <w:sz w:val="24"/>
-                <w:szCs w:val="24"/>
-              </w:rPr>
-              <w:t>Vanpalli</w:t>
-            </w:r>
-            <w:proofErr w:type="spellEnd"/>
-            <w:r>
-              <w:rPr>
-                <w:rFonts w:ascii="Times New Roman" w:hAnsi="Times New Roman" w:cs="Times New Roman"/>
-                <w:sz w:val="24"/>
-                <w:szCs w:val="24"/>
-              </w:rPr>
-              <w:t xml:space="preserve"> Bhargavi</w:t>
+            <w:r>
+              <w:rPr>
+                <w:rFonts w:ascii="Times New Roman" w:hAnsi="Times New Roman" w:cs="Times New Roman"/>
+                <w:sz w:val="24"/>
+                <w:szCs w:val="24"/>
+              </w:rPr>
+              <w:t>Vanpalli Bhargavi</w:t>
             </w:r>
           </w:p>
           <w:p>
@@ -1247,25 +1228,7 @@
                 <w:sz w:val="24"/>
                 <w:szCs w:val="24"/>
               </w:rPr>
-              <w:t xml:space="preserve">Jyothi </w:t>
-            </w:r>
-            <w:proofErr w:type="spellStart"/>
-            <w:r>
-              <w:rPr>
-                <w:rFonts w:ascii="Times New Roman" w:hAnsi="Times New Roman" w:cs="Times New Roman"/>
-                <w:sz w:val="24"/>
-                <w:szCs w:val="24"/>
-              </w:rPr>
-              <w:t>Swarupa</w:t>
-            </w:r>
-            <w:proofErr w:type="spellEnd"/>
-            <w:r>
-              <w:rPr>
-                <w:rFonts w:ascii="Times New Roman" w:hAnsi="Times New Roman" w:cs="Times New Roman"/>
-                <w:sz w:val="24"/>
-                <w:szCs w:val="24"/>
-              </w:rPr>
-              <w:t xml:space="preserve"> </w:t>
+              <w:t xml:space="preserve">Jyothi Swarupa </w:t>
             </w:r>
           </w:p>
           <w:p>
@@ -1282,7 +1245,6 @@
                 <w:szCs w:val="24"/>
               </w:rPr>
             </w:pPr>
-            <w:proofErr w:type="spellStart"/>
             <w:r>
               <w:rPr>
                 <w:rFonts w:ascii="Times New Roman" w:hAnsi="Times New Roman" w:cs="Times New Roman"/>
@@ -1291,7 +1253,6 @@
               </w:rPr>
               <w:t>Repalle</w:t>
             </w:r>
-            <w:proofErr w:type="spellEnd"/>
           </w:p>
         </w:tc>
         <w:tc>
@@ -1761,7 +1722,7 @@
                               <w:pStyle w:val="ListParagraph"/>
                               <w:numPr>
                                 <w:ilvl w:val="0"/>
-                                <w:numId w:val="1"/>
+                                <w:numId w:val="11"/>
                               </w:numPr>
                               <w:rPr>
                                 <w:b/>
@@ -1785,7 +1746,7 @@
                               <w:pStyle w:val="ListParagraph"/>
                               <w:numPr>
                                 <w:ilvl w:val="0"/>
-                                <w:numId w:val="1"/>
+                                <w:numId w:val="11"/>
                               </w:numPr>
                               <w:rPr>
                                 <w:b/>
@@ -1809,7 +1770,7 @@
                               <w:pStyle w:val="ListParagraph"/>
                               <w:numPr>
                                 <w:ilvl w:val="0"/>
-                                <w:numId w:val="1"/>
+                                <w:numId w:val="11"/>
                               </w:numPr>
                               <w:rPr>
                                 <w:b/>
@@ -1882,7 +1843,7 @@
                         <w:pStyle w:val="ListParagraph"/>
                         <w:numPr>
                           <w:ilvl w:val="0"/>
-                          <w:numId w:val="1"/>
+                          <w:numId w:val="11"/>
                         </w:numPr>
                         <w:rPr>
                           <w:b/>
@@ -1906,7 +1867,7 @@
                         <w:pStyle w:val="ListParagraph"/>
                         <w:numPr>
                           <w:ilvl w:val="0"/>
-                          <w:numId w:val="1"/>
+                          <w:numId w:val="11"/>
                         </w:numPr>
                         <w:rPr>
                           <w:b/>
@@ -1930,7 +1891,7 @@
                         <w:pStyle w:val="ListParagraph"/>
                         <w:numPr>
                           <w:ilvl w:val="0"/>
-                          <w:numId w:val="1"/>
+                          <w:numId w:val="11"/>
                         </w:numPr>
                         <w:rPr>
                           <w:b/>
@@ -2230,10 +2191,77 @@
           </w:tcPr>
           <w:p>
             <w:pPr>
-              <w:tabs>
-                <w:tab w:val="left" w:pos="1160"/>
-              </w:tabs>
-              <w:rPr>
+              <w:pStyle w:val="ListParagraph"/>
+              <w:numPr>
+                <w:ilvl w:val="0"/>
+                <w:numId w:val="1"/>
+              </w:numPr>
+              <w:rPr>
+                <w:rFonts w:ascii="Times New Roman" w:hAnsi="Times New Roman" w:cs="Times New Roman"/>
+                <w:sz w:val="24"/>
+                <w:szCs w:val="24"/>
+              </w:rPr>
+            </w:pPr>
+            <w:r>
+              <w:rPr>
+                <w:rFonts w:ascii="Times New Roman" w:hAnsi="Times New Roman" w:cs="Times New Roman"/>
+                <w:sz w:val="24"/>
+                <w:szCs w:val="24"/>
+              </w:rPr>
+              <w:t>SRS Completion</w:t>
+            </w:r>
+          </w:p>
+          <w:p>
+            <w:pPr>
+              <w:pStyle w:val="ListParagraph"/>
+              <w:numPr>
+                <w:ilvl w:val="0"/>
+                <w:numId w:val="1"/>
+              </w:numPr>
+              <w:rPr>
+                <w:rFonts w:ascii="Times New Roman" w:hAnsi="Times New Roman" w:cs="Times New Roman"/>
+                <w:sz w:val="24"/>
+                <w:szCs w:val="24"/>
+              </w:rPr>
+            </w:pPr>
+            <w:r>
+              <w:rPr>
+                <w:rFonts w:ascii="Times New Roman" w:hAnsi="Times New Roman" w:cs="Times New Roman"/>
+                <w:sz w:val="24"/>
+                <w:szCs w:val="24"/>
+              </w:rPr>
+              <w:t>Design document</w:t>
+            </w:r>
+          </w:p>
+          <w:p>
+            <w:pPr>
+              <w:pStyle w:val="ListParagraph"/>
+              <w:numPr>
+                <w:ilvl w:val="0"/>
+                <w:numId w:val="1"/>
+              </w:numPr>
+              <w:rPr>
+                <w:rFonts w:ascii="Times New Roman" w:hAnsi="Times New Roman" w:cs="Times New Roman"/>
+                <w:sz w:val="24"/>
+                <w:szCs w:val="24"/>
+              </w:rPr>
+            </w:pPr>
+            <w:r>
+              <w:rPr>
+                <w:rFonts w:ascii="Times New Roman" w:hAnsi="Times New Roman" w:cs="Times New Roman"/>
+                <w:sz w:val="24"/>
+                <w:szCs w:val="24"/>
+              </w:rPr>
+              <w:t>RTM Release</w:t>
+            </w:r>
+          </w:p>
+          <w:p>
+            <w:pPr>
+              <w:tabs>
+                <w:tab w:val="left" w:pos="1160"/>
+              </w:tabs>
+              <w:rPr>
+                <w:rFonts w:ascii="Times New Roman" w:hAnsi="Times New Roman" w:cs="Times New Roman"/>
                 <w:b/>
                 <w:bCs/>
                 <w:sz w:val="24"/>
@@ -2332,6 +2360,7 @@
                 <w:tab w:val="left" w:pos="1160"/>
               </w:tabs>
               <w:rPr>
+                <w:rFonts w:ascii="Times New Roman" w:hAnsi="Times New Roman" w:cs="Times New Roman"/>
                 <w:b/>
                 <w:bCs/>
                 <w:sz w:val="24"/>
@@ -2358,6 +2387,7 @@
                 <w:tab w:val="left" w:pos="1160"/>
               </w:tabs>
               <w:rPr>
+                <w:rFonts w:ascii="Times New Roman" w:hAnsi="Times New Roman" w:cs="Times New Roman"/>
                 <w:b/>
                 <w:bCs/>
                 <w:sz w:val="24"/>
@@ -2384,6 +2414,7 @@
                 <w:tab w:val="left" w:pos="1160"/>
               </w:tabs>
               <w:rPr>
+                <w:rFonts w:ascii="Times New Roman" w:hAnsi="Times New Roman" w:cs="Times New Roman"/>
                 <w:b/>
                 <w:bCs/>
                 <w:sz w:val="24"/>
@@ -2410,28 +2441,21 @@
                 <w:tab w:val="left" w:pos="1160"/>
               </w:tabs>
               <w:rPr>
-                <w:b/>
-                <w:bCs/>
-                <w:sz w:val="24"/>
-                <w:szCs w:val="24"/>
-              </w:rPr>
-            </w:pPr>
-            <w:r>
-              <w:rPr>
-                <w:sz w:val="24"/>
-                <w:szCs w:val="24"/>
-              </w:rPr>
-              <w:t xml:space="preserve">Tejaswi </w:t>
-            </w:r>
-            <w:proofErr w:type="spellStart"/>
-            <w:r>
-              <w:rPr>
-                <w:sz w:val="24"/>
-                <w:szCs w:val="24"/>
-              </w:rPr>
-              <w:t>Vudumula</w:t>
-            </w:r>
-            <w:proofErr w:type="spellEnd"/>
+                <w:rFonts w:ascii="Times New Roman" w:hAnsi="Times New Roman" w:cs="Times New Roman"/>
+                <w:b/>
+                <w:bCs/>
+                <w:sz w:val="24"/>
+                <w:szCs w:val="24"/>
+              </w:rPr>
+            </w:pPr>
+            <w:r>
+              <w:rPr>
+                <w:rFonts w:ascii="Times New Roman" w:hAnsi="Times New Roman" w:cs="Times New Roman"/>
+                <w:sz w:val="24"/>
+                <w:szCs w:val="24"/>
+              </w:rPr>
+              <w:t>Tejaswi Vudumula</w:t>
+            </w:r>
           </w:p>
           <w:p>
             <w:pPr>
@@ -2444,29 +2468,20 @@
                 <w:tab w:val="left" w:pos="1160"/>
               </w:tabs>
               <w:rPr>
-                <w:b/>
-                <w:bCs/>
-                <w:sz w:val="24"/>
-                <w:szCs w:val="24"/>
-              </w:rPr>
-            </w:pPr>
-            <w:proofErr w:type="spellStart"/>
-            <w:r>
-              <w:rPr>
-                <w:rFonts w:ascii="Times New Roman" w:hAnsi="Times New Roman" w:cs="Times New Roman"/>
-                <w:sz w:val="24"/>
-                <w:szCs w:val="24"/>
-              </w:rPr>
-              <w:t>Vanpalli</w:t>
-            </w:r>
-            <w:proofErr w:type="spellEnd"/>
-            <w:r>
-              <w:rPr>
-                <w:rFonts w:ascii="Times New Roman" w:hAnsi="Times New Roman" w:cs="Times New Roman"/>
-                <w:sz w:val="24"/>
-                <w:szCs w:val="24"/>
-              </w:rPr>
-              <w:t xml:space="preserve"> Bhargavi</w:t>
+                <w:rFonts w:ascii="Times New Roman" w:hAnsi="Times New Roman" w:cs="Times New Roman"/>
+                <w:b/>
+                <w:bCs/>
+                <w:sz w:val="24"/>
+                <w:szCs w:val="24"/>
+              </w:rPr>
+            </w:pPr>
+            <w:r>
+              <w:rPr>
+                <w:rFonts w:ascii="Times New Roman" w:hAnsi="Times New Roman" w:cs="Times New Roman"/>
+                <w:sz w:val="24"/>
+                <w:szCs w:val="24"/>
+              </w:rPr>
+              <w:t>Vanpalli Bhargavi</w:t>
             </w:r>
           </w:p>
           <w:p>
@@ -2480,37 +2495,20 @@
                 <w:tab w:val="left" w:pos="1160"/>
               </w:tabs>
               <w:rPr>
-                <w:b/>
-                <w:bCs/>
-                <w:sz w:val="24"/>
-                <w:szCs w:val="24"/>
-              </w:rPr>
-            </w:pPr>
-            <w:r>
-              <w:rPr>
-                <w:rFonts w:ascii="Times New Roman" w:hAnsi="Times New Roman" w:cs="Times New Roman"/>
-                <w:sz w:val="24"/>
-                <w:szCs w:val="24"/>
-              </w:rPr>
-              <w:t xml:space="preserve">Jyothi </w:t>
-            </w:r>
-            <w:proofErr w:type="spellStart"/>
-            <w:r>
-              <w:rPr>
-                <w:rFonts w:ascii="Times New Roman" w:hAnsi="Times New Roman" w:cs="Times New Roman"/>
-                <w:sz w:val="24"/>
-                <w:szCs w:val="24"/>
-              </w:rPr>
-              <w:t>Swarupa</w:t>
-            </w:r>
-            <w:proofErr w:type="spellEnd"/>
-            <w:r>
-              <w:rPr>
-                <w:rFonts w:ascii="Times New Roman" w:hAnsi="Times New Roman" w:cs="Times New Roman"/>
-                <w:sz w:val="24"/>
-                <w:szCs w:val="24"/>
-              </w:rPr>
-              <w:t xml:space="preserve"> </w:t>
+                <w:rFonts w:ascii="Times New Roman" w:hAnsi="Times New Roman" w:cs="Times New Roman"/>
+                <w:b/>
+                <w:bCs/>
+                <w:sz w:val="24"/>
+                <w:szCs w:val="24"/>
+              </w:rPr>
+            </w:pPr>
+            <w:r>
+              <w:rPr>
+                <w:rFonts w:ascii="Times New Roman" w:hAnsi="Times New Roman" w:cs="Times New Roman"/>
+                <w:sz w:val="24"/>
+                <w:szCs w:val="24"/>
+              </w:rPr>
+              <w:t xml:space="preserve">Jyothi Swarupa </w:t>
             </w:r>
           </w:p>
           <w:p>
@@ -2527,7 +2525,6 @@
                 <w:szCs w:val="24"/>
               </w:rPr>
             </w:pPr>
-            <w:proofErr w:type="spellStart"/>
             <w:r>
               <w:rPr>
                 <w:rFonts w:ascii="Times New Roman" w:hAnsi="Times New Roman" w:cs="Times New Roman"/>
@@ -2536,7 +2533,6 @@
               </w:rPr>
               <w:t>Repalle</w:t>
             </w:r>
-            <w:proofErr w:type="spellEnd"/>
           </w:p>
         </w:tc>
         <w:tc>
@@ -2768,13 +2764,13 @@
         <mc:AlternateContent>
           <mc:Choice Requires="wps">
             <w:drawing>
-              <wp:anchor distT="45720" distB="45720" distL="114300" distR="114300" simplePos="0" relativeHeight="251670528" behindDoc="0" locked="0" layoutInCell="1" allowOverlap="1" wp14:anchorId="2692EE3C" wp14:editId="6DCA44B8">
+              <wp:anchor distT="45720" distB="45720" distL="114300" distR="114300" simplePos="0" relativeHeight="251670528" behindDoc="0" locked="0" layoutInCell="1" allowOverlap="1" wp14:anchorId="2692EE3C" wp14:editId="74ECEDEE">
                 <wp:simplePos x="0" y="0"/>
                 <wp:positionH relativeFrom="column">
-                  <wp:posOffset>647700</wp:posOffset>
+                  <wp:posOffset>538285</wp:posOffset>
                 </wp:positionH>
                 <wp:positionV relativeFrom="paragraph">
-                  <wp:posOffset>254635</wp:posOffset>
+                  <wp:posOffset>246820</wp:posOffset>
                 </wp:positionV>
                 <wp:extent cx="2933700" cy="1028700"/>
                 <wp:effectExtent l="0" t="0" r="0" b="0"/>
@@ -2833,7 +2829,7 @@
                               <w:pStyle w:val="ListParagraph"/>
                               <w:numPr>
                                 <w:ilvl w:val="0"/>
-                                <w:numId w:val="1"/>
+                                <w:numId w:val="12"/>
                               </w:numPr>
                               <w:rPr>
                                 <w:b/>
@@ -2857,7 +2853,7 @@
                               <w:pStyle w:val="ListParagraph"/>
                               <w:numPr>
                                 <w:ilvl w:val="0"/>
-                                <w:numId w:val="1"/>
+                                <w:numId w:val="12"/>
                               </w:numPr>
                               <w:rPr>
                                 <w:b/>
@@ -2903,7 +2899,7 @@
           </mc:Choice>
           <mc:Fallback>
             <w:pict>
-              <v:shape w14:anchorId="2692EE3C" id="Text Box 7" o:spid="_x0000_s1033" type="#_x0000_t202" style="position:absolute;left:0;text-align:left;margin-left:51pt;margin-top:20.05pt;width:231pt;height:81pt;z-index:251670528;visibility:visible;mso-wrap-style:square;mso-width-percent:0;mso-height-percent:0;mso-wrap-distance-left:9pt;mso-wrap-distance-top:3.6pt;mso-wrap-distance-right:9pt;mso-wrap-distance-bottom:3.6pt;mso-position-horizontal:absolute;mso-position-horizontal-relative:text;mso-position-vertical:absolute;mso-position-vertical-relative:text;mso-width-percent:0;mso-height-percent:0;mso-width-relative:margin;mso-height-relative:margin;v-text-anchor:top" o:gfxdata="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" stroked="f">
+              <v:shape w14:anchorId="2692EE3C" id="Text Box 7" o:spid="_x0000_s1033" type="#_x0000_t202" style="position:absolute;left:0;text-align:left;margin-left:42.4pt;margin-top:19.45pt;width:231pt;height:81pt;z-index:251670528;visibility:visible;mso-wrap-style:square;mso-width-percent:0;mso-height-percent:0;mso-wrap-distance-left:9pt;mso-wrap-distance-top:3.6pt;mso-wrap-distance-right:9pt;mso-wrap-distance-bottom:3.6pt;mso-position-horizontal:absolute;mso-position-horizontal-relative:text;mso-position-vertical:absolute;mso-position-vertical-relative:text;mso-width-percent:0;mso-height-percent:0;mso-width-relative:margin;mso-height-relative:margin;v-text-anchor:top" o:gfxdata="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" stroked="f">
                 <v:textbox>
                   <w:txbxContent>
                     <w:p>
@@ -2930,7 +2926,7 @@
                         <w:pStyle w:val="ListParagraph"/>
                         <w:numPr>
                           <w:ilvl w:val="0"/>
-                          <w:numId w:val="1"/>
+                          <w:numId w:val="12"/>
                         </w:numPr>
                         <w:rPr>
                           <w:b/>
@@ -2954,7 +2950,7 @@
                         <w:pStyle w:val="ListParagraph"/>
                         <w:numPr>
                           <w:ilvl w:val="0"/>
-                          <w:numId w:val="1"/>
+                          <w:numId w:val="12"/>
                         </w:numPr>
                         <w:rPr>
                           <w:b/>
@@ -3430,17 +3426,8 @@
                 <w:sz w:val="24"/>
                 <w:szCs w:val="24"/>
               </w:rPr>
-              <w:t xml:space="preserve">Tejaswi </w:t>
-            </w:r>
-            <w:proofErr w:type="spellStart"/>
-            <w:r>
-              <w:rPr>
-                <w:sz w:val="24"/>
-                <w:szCs w:val="24"/>
-              </w:rPr>
-              <w:t>Vudumula</w:t>
-            </w:r>
-            <w:proofErr w:type="spellEnd"/>
+              <w:t>Tejaswi Vudumula</w:t>
+            </w:r>
           </w:p>
           <w:p>
             <w:pPr>
@@ -3459,23 +3446,13 @@
                 <w:szCs w:val="24"/>
               </w:rPr>
             </w:pPr>
-            <w:proofErr w:type="spellStart"/>
-            <w:r>
-              <w:rPr>
-                <w:rFonts w:ascii="Times New Roman" w:hAnsi="Times New Roman" w:cs="Times New Roman"/>
-                <w:sz w:val="24"/>
-                <w:szCs w:val="24"/>
-              </w:rPr>
-              <w:t>Vanpalli</w:t>
-            </w:r>
-            <w:proofErr w:type="spellEnd"/>
-            <w:r>
-              <w:rPr>
-                <w:rFonts w:ascii="Times New Roman" w:hAnsi="Times New Roman" w:cs="Times New Roman"/>
-                <w:sz w:val="24"/>
-                <w:szCs w:val="24"/>
-              </w:rPr>
-              <w:t xml:space="preserve"> Bhargavi</w:t>
+            <w:r>
+              <w:rPr>
+                <w:rFonts w:ascii="Times New Roman" w:hAnsi="Times New Roman" w:cs="Times New Roman"/>
+                <w:sz w:val="24"/>
+                <w:szCs w:val="24"/>
+              </w:rPr>
+              <w:t>Vanpalli Bhargavi</w:t>
             </w:r>
           </w:p>
           <w:p>
@@ -3501,25 +3478,7 @@
                 <w:sz w:val="24"/>
                 <w:szCs w:val="24"/>
               </w:rPr>
-              <w:t xml:space="preserve">Jyothi </w:t>
-            </w:r>
-            <w:proofErr w:type="spellStart"/>
-            <w:r>
-              <w:rPr>
-                <w:rFonts w:ascii="Times New Roman" w:hAnsi="Times New Roman" w:cs="Times New Roman"/>
-                <w:sz w:val="24"/>
-                <w:szCs w:val="24"/>
-              </w:rPr>
-              <w:t>Swarupa</w:t>
-            </w:r>
-            <w:proofErr w:type="spellEnd"/>
-            <w:r>
-              <w:rPr>
-                <w:rFonts w:ascii="Times New Roman" w:hAnsi="Times New Roman" w:cs="Times New Roman"/>
-                <w:sz w:val="24"/>
-                <w:szCs w:val="24"/>
-              </w:rPr>
-              <w:t xml:space="preserve"> </w:t>
+              <w:t xml:space="preserve">Jyothi Swarupa </w:t>
             </w:r>
           </w:p>
           <w:p>
@@ -3544,7 +3503,6 @@
               </w:rPr>
               <w:t xml:space="preserve">     </w:t>
             </w:r>
-            <w:proofErr w:type="spellStart"/>
             <w:r>
               <w:rPr>
                 <w:rFonts w:ascii="Times New Roman" w:hAnsi="Times New Roman" w:cs="Times New Roman"/>
@@ -3553,7 +3511,6 @@
               </w:rPr>
               <w:t>Repalle</w:t>
             </w:r>
-            <w:proofErr w:type="spellEnd"/>
           </w:p>
         </w:tc>
         <w:tc>
@@ -3667,7 +3624,7 @@
         <mc:AlternateContent>
           <mc:Choice Requires="wps">
             <w:drawing>
-              <wp:anchor distT="45720" distB="45720" distL="114300" distR="114300" simplePos="0" relativeHeight="251672576" behindDoc="0" locked="0" layoutInCell="1" allowOverlap="1" wp14:anchorId="4CFC3FC8" wp14:editId="0427B952">
+              <wp:anchor distT="45720" distB="45720" distL="114300" distR="114300" simplePos="0" relativeHeight="251672576" behindDoc="0" locked="0" layoutInCell="1" allowOverlap="1" wp14:anchorId="4CFC3FC8" wp14:editId="39DAE1AE">
                 <wp:simplePos x="0" y="0"/>
                 <wp:positionH relativeFrom="margin">
                   <wp:posOffset>1174750</wp:posOffset>
@@ -3871,7 +3828,7 @@
                               <w:pStyle w:val="ListParagraph"/>
                               <w:numPr>
                                 <w:ilvl w:val="0"/>
-                                <w:numId w:val="1"/>
+                                <w:numId w:val="13"/>
                               </w:numPr>
                               <w:rPr>
                                 <w:b/>
@@ -3895,7 +3852,7 @@
                               <w:pStyle w:val="ListParagraph"/>
                               <w:numPr>
                                 <w:ilvl w:val="0"/>
-                                <w:numId w:val="1"/>
+                                <w:numId w:val="13"/>
                               </w:numPr>
                               <w:rPr>
                                 <w:b/>
@@ -3928,7 +3885,7 @@
                               <w:pStyle w:val="ListParagraph"/>
                               <w:numPr>
                                 <w:ilvl w:val="0"/>
-                                <w:numId w:val="1"/>
+                                <w:numId w:val="13"/>
                               </w:numPr>
                               <w:rPr>
                                 <w:b/>
@@ -3993,7 +3950,7 @@
                         <w:pStyle w:val="ListParagraph"/>
                         <w:numPr>
                           <w:ilvl w:val="0"/>
-                          <w:numId w:val="1"/>
+                          <w:numId w:val="13"/>
                         </w:numPr>
                         <w:rPr>
                           <w:b/>
@@ -4017,7 +3974,7 @@
                         <w:pStyle w:val="ListParagraph"/>
                         <w:numPr>
                           <w:ilvl w:val="0"/>
-                          <w:numId w:val="1"/>
+                          <w:numId w:val="13"/>
                         </w:numPr>
                         <w:rPr>
                           <w:b/>
@@ -4050,7 +4007,7 @@
                         <w:pStyle w:val="ListParagraph"/>
                         <w:numPr>
                           <w:ilvl w:val="0"/>
-                          <w:numId w:val="1"/>
+                          <w:numId w:val="13"/>
                         </w:numPr>
                         <w:rPr>
                           <w:b/>
@@ -4096,16 +4053,7 @@
           <w:sz w:val="24"/>
           <w:szCs w:val="24"/>
         </w:rPr>
-        <w:t>1</w:t>
-      </w:r>
-      <w:r>
-        <w:rPr>
-          <w:b/>
-          <w:bCs/>
-          <w:sz w:val="24"/>
-          <w:szCs w:val="24"/>
-        </w:rPr>
-        <w:t>2</w:t>
+        <w:t>12</w:t>
       </w:r>
       <w:r>
         <w:rPr>
@@ -4543,17 +4491,8 @@
                 <w:sz w:val="24"/>
                 <w:szCs w:val="24"/>
               </w:rPr>
-              <w:t xml:space="preserve">Tejaswi </w:t>
-            </w:r>
-            <w:proofErr w:type="spellStart"/>
-            <w:r>
-              <w:rPr>
-                <w:sz w:val="24"/>
-                <w:szCs w:val="24"/>
-              </w:rPr>
-              <w:t>Vudumula</w:t>
-            </w:r>
-            <w:proofErr w:type="spellEnd"/>
+              <w:t>Tejaswi Vudumula</w:t>
+            </w:r>
           </w:p>
           <w:p>
             <w:pPr>
@@ -4572,23 +4511,13 @@
                 <w:szCs w:val="24"/>
               </w:rPr>
             </w:pPr>
-            <w:proofErr w:type="spellStart"/>
-            <w:r>
-              <w:rPr>
-                <w:rFonts w:ascii="Times New Roman" w:hAnsi="Times New Roman" w:cs="Times New Roman"/>
-                <w:sz w:val="24"/>
-                <w:szCs w:val="24"/>
-              </w:rPr>
-              <w:t>Vanpalli</w:t>
-            </w:r>
-            <w:proofErr w:type="spellEnd"/>
-            <w:r>
-              <w:rPr>
-                <w:rFonts w:ascii="Times New Roman" w:hAnsi="Times New Roman" w:cs="Times New Roman"/>
-                <w:sz w:val="24"/>
-                <w:szCs w:val="24"/>
-              </w:rPr>
-              <w:t xml:space="preserve"> Bhargavi</w:t>
+            <w:r>
+              <w:rPr>
+                <w:rFonts w:ascii="Times New Roman" w:hAnsi="Times New Roman" w:cs="Times New Roman"/>
+                <w:sz w:val="24"/>
+                <w:szCs w:val="24"/>
+              </w:rPr>
+              <w:t>Vanpalli Bhargavi</w:t>
             </w:r>
           </w:p>
           <w:p>
@@ -4614,25 +4543,7 @@
                 <w:sz w:val="24"/>
                 <w:szCs w:val="24"/>
               </w:rPr>
-              <w:t xml:space="preserve">Jyothi </w:t>
-            </w:r>
-            <w:proofErr w:type="spellStart"/>
-            <w:r>
-              <w:rPr>
-                <w:rFonts w:ascii="Times New Roman" w:hAnsi="Times New Roman" w:cs="Times New Roman"/>
-                <w:sz w:val="24"/>
-                <w:szCs w:val="24"/>
-              </w:rPr>
-              <w:t>Swarupa</w:t>
-            </w:r>
-            <w:proofErr w:type="spellEnd"/>
-            <w:r>
-              <w:rPr>
-                <w:rFonts w:ascii="Times New Roman" w:hAnsi="Times New Roman" w:cs="Times New Roman"/>
-                <w:sz w:val="24"/>
-                <w:szCs w:val="24"/>
-              </w:rPr>
-              <w:t xml:space="preserve"> </w:t>
+              <w:t xml:space="preserve">Jyothi Swarupa </w:t>
             </w:r>
           </w:p>
           <w:p>
@@ -4657,7 +4568,6 @@
               </w:rPr>
               <w:t xml:space="preserve">     </w:t>
             </w:r>
-            <w:proofErr w:type="spellStart"/>
             <w:r>
               <w:rPr>
                 <w:rFonts w:ascii="Times New Roman" w:hAnsi="Times New Roman" w:cs="Times New Roman"/>
@@ -4666,7 +4576,6 @@
               </w:rPr>
               <w:t>Repalle</w:t>
             </w:r>
-            <w:proofErr w:type="spellEnd"/>
           </w:p>
         </w:tc>
         <w:tc>
@@ -4699,6 +4608,980 @@
                 <w:szCs w:val="24"/>
               </w:rPr>
               <w:t>3</w:t>
+            </w:r>
+            <w:r>
+              <w:rPr>
+                <w:rFonts w:ascii="Times New Roman" w:hAnsi="Times New Roman" w:cs="Times New Roman"/>
+                <w:sz w:val="24"/>
+                <w:szCs w:val="24"/>
+              </w:rPr>
+              <w:t>-01-2023</w:t>
+            </w:r>
+          </w:p>
+        </w:tc>
+      </w:tr>
+    </w:tbl>
+    <w:p>
+      <w:pPr>
+        <w:tabs>
+          <w:tab w:val="left" w:pos="1160"/>
+        </w:tabs>
+        <w:rPr>
+          <w:b/>
+          <w:bCs/>
+          <w:sz w:val="24"/>
+          <w:szCs w:val="24"/>
+        </w:rPr>
+      </w:pPr>
+    </w:p>
+    <w:p>
+      <w:pPr>
+        <w:tabs>
+          <w:tab w:val="left" w:pos="1160"/>
+        </w:tabs>
+        <w:rPr>
+          <w:b/>
+          <w:bCs/>
+          <w:sz w:val="24"/>
+          <w:szCs w:val="24"/>
+        </w:rPr>
+      </w:pPr>
+    </w:p>
+    <w:p>
+      <w:pPr>
+        <w:tabs>
+          <w:tab w:val="left" w:pos="1160"/>
+        </w:tabs>
+        <w:rPr>
+          <w:b/>
+          <w:bCs/>
+          <w:sz w:val="24"/>
+          <w:szCs w:val="24"/>
+        </w:rPr>
+      </w:pPr>
+    </w:p>
+    <w:p>
+      <w:pPr>
+        <w:rPr>
+          <w:b/>
+          <w:bCs/>
+          <w:sz w:val="24"/>
+          <w:szCs w:val="24"/>
+        </w:rPr>
+      </w:pPr>
+      <w:r>
+        <w:rPr>
+          <w:b/>
+          <w:bCs/>
+          <w:sz w:val="24"/>
+          <w:szCs w:val="24"/>
+        </w:rPr>
+        <w:br w:type="page"/>
+      </w:r>
+    </w:p>
+    <w:p/>
+    <w:p>
+      <w:r>
+        <w:rPr>
+          <w:noProof/>
+        </w:rPr>
+        <mc:AlternateContent>
+          <mc:Choice Requires="wps">
+            <w:drawing>
+              <wp:anchor distT="45720" distB="45720" distL="114300" distR="114300" simplePos="0" relativeHeight="251675648" behindDoc="0" locked="0" layoutInCell="1" allowOverlap="1" wp14:anchorId="73FD773F" wp14:editId="5DD4922A">
+                <wp:simplePos x="0" y="0"/>
+                <wp:positionH relativeFrom="margin">
+                  <wp:posOffset>1174750</wp:posOffset>
+                </wp:positionH>
+                <wp:positionV relativeFrom="paragraph">
+                  <wp:posOffset>6350</wp:posOffset>
+                </wp:positionV>
+                <wp:extent cx="3302000" cy="1404620"/>
+                <wp:effectExtent l="0" t="0" r="0" b="9525"/>
+                <wp:wrapSquare wrapText="bothSides"/>
+                <wp:docPr id="10" name="Text Box 2"/>
+                <wp:cNvGraphicFramePr>
+                  <a:graphicFrameLocks xmlns:a="http://schemas.openxmlformats.org/drawingml/2006/main"/>
+                </wp:cNvGraphicFramePr>
+                <a:graphic xmlns:a="http://schemas.openxmlformats.org/drawingml/2006/main">
+                  <a:graphicData uri="http://schemas.microsoft.com/office/word/2010/wordprocessingShape">
+                    <wps:wsp>
+                      <wps:cNvSpPr txBox="1">
+                        <a:spLocks noChangeArrowheads="1"/>
+                      </wps:cNvSpPr>
+                      <wps:spPr bwMode="auto">
+                        <a:xfrm>
+                          <a:off x="0" y="0"/>
+                          <a:ext cx="3302000" cy="1404620"/>
+                        </a:xfrm>
+                        <a:prstGeom prst="rect">
+                          <a:avLst/>
+                        </a:prstGeom>
+                        <a:solidFill>
+                          <a:srgbClr val="FFFFFF"/>
+                        </a:solidFill>
+                        <a:ln w="9525">
+                          <a:noFill/>
+                          <a:miter lim="800000"/>
+                          <a:headEnd/>
+                          <a:tailEnd/>
+                        </a:ln>
+                      </wps:spPr>
+                      <wps:txbx>
+                        <w:txbxContent>
+                          <w:p>
+                            <w:pPr>
+                              <w:jc w:val="center"/>
+                              <w:rPr>
+                                <w:rFonts w:ascii="Times New Roman" w:hAnsi="Times New Roman" w:cs="Times New Roman"/>
+                                <w:b/>
+                                <w:bCs/>
+                                <w:sz w:val="36"/>
+                                <w:szCs w:val="36"/>
+                              </w:rPr>
+                            </w:pPr>
+                            <w:r>
+                              <w:rPr>
+                                <w:rFonts w:ascii="Times New Roman" w:hAnsi="Times New Roman" w:cs="Times New Roman"/>
+                                <w:b/>
+                                <w:bCs/>
+                                <w:sz w:val="36"/>
+                                <w:szCs w:val="36"/>
+                              </w:rPr>
+                              <w:t>MINUTES OF MEETING</w:t>
+                            </w:r>
+                          </w:p>
+                        </w:txbxContent>
+                      </wps:txbx>
+                      <wps:bodyPr rot="0" vert="horz" wrap="square" lIns="91440" tIns="45720" rIns="91440" bIns="45720" anchor="t" anchorCtr="0">
+                        <a:spAutoFit/>
+                      </wps:bodyPr>
+                    </wps:wsp>
+                  </a:graphicData>
+                </a:graphic>
+                <wp14:sizeRelH relativeFrom="margin">
+                  <wp14:pctWidth>0</wp14:pctWidth>
+                </wp14:sizeRelH>
+                <wp14:sizeRelV relativeFrom="margin">
+                  <wp14:pctHeight>20000</wp14:pctHeight>
+                </wp14:sizeRelV>
+              </wp:anchor>
+            </w:drawing>
+          </mc:Choice>
+          <mc:Fallback>
+            <w:pict>
+              <v:shape w14:anchorId="73FD773F" id="_x0000_s1036" type="#_x0000_t202" style="position:absolute;margin-left:92.5pt;margin-top:.5pt;width:260pt;height:110.6pt;z-index:251675648;visibility:visible;mso-wrap-style:square;mso-width-percent:0;mso-height-percent:200;mso-wrap-distance-left:9pt;mso-wrap-distance-top:3.6pt;mso-wrap-distance-right:9pt;mso-wrap-distance-bottom:3.6pt;mso-position-horizontal:absolute;mso-position-horizontal-relative:margin;mso-position-vertical:absolute;mso-position-vertical-relative:text;mso-width-percent:0;mso-height-percent:200;mso-width-relative:margin;mso-height-relative:margin;v-text-anchor:top" o:gfxdata="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" stroked="f">
+                <v:textbox style="mso-fit-shape-to-text:t">
+                  <w:txbxContent>
+                    <w:p>
+                      <w:pPr>
+                        <w:jc w:val="center"/>
+                        <w:rPr>
+                          <w:rFonts w:ascii="Times New Roman" w:hAnsi="Times New Roman" w:cs="Times New Roman"/>
+                          <w:b/>
+                          <w:bCs/>
+                          <w:sz w:val="36"/>
+                          <w:szCs w:val="36"/>
+                        </w:rPr>
+                      </w:pPr>
+                      <w:r>
+                        <w:rPr>
+                          <w:rFonts w:ascii="Times New Roman" w:hAnsi="Times New Roman" w:cs="Times New Roman"/>
+                          <w:b/>
+                          <w:bCs/>
+                          <w:sz w:val="36"/>
+                          <w:szCs w:val="36"/>
+                        </w:rPr>
+                        <w:t>MINUTES OF MEETING</w:t>
+                      </w:r>
+                    </w:p>
+                  </w:txbxContent>
+                </v:textbox>
+                <w10:wrap type="square" anchorx="margin"/>
+              </v:shape>
+            </w:pict>
+          </mc:Fallback>
+        </mc:AlternateContent>
+      </w:r>
+    </w:p>
+    <w:p/>
+    <w:p>
+      <w:pPr>
+        <w:tabs>
+          <w:tab w:val="left" w:pos="1230"/>
+        </w:tabs>
+        <w:ind w:firstLine="720"/>
+        <w:rPr>
+          <w:b/>
+          <w:bCs/>
+          <w:sz w:val="24"/>
+          <w:szCs w:val="24"/>
+        </w:rPr>
+      </w:pPr>
+      <w:r>
+        <w:rPr>
+          <w:b/>
+          <w:bCs/>
+          <w:noProof/>
+        </w:rPr>
+        <mc:AlternateContent>
+          <mc:Choice Requires="wps">
+            <w:drawing>
+              <wp:anchor distT="45720" distB="45720" distL="114300" distR="114300" simplePos="0" relativeHeight="251676672" behindDoc="0" locked="0" layoutInCell="1" allowOverlap="1" wp14:anchorId="3EF82CD9" wp14:editId="51DD67A2">
+                <wp:simplePos x="0" y="0"/>
+                <wp:positionH relativeFrom="column">
+                  <wp:posOffset>647700</wp:posOffset>
+                </wp:positionH>
+                <wp:positionV relativeFrom="paragraph">
+                  <wp:posOffset>254635</wp:posOffset>
+                </wp:positionV>
+                <wp:extent cx="2933700" cy="1028700"/>
+                <wp:effectExtent l="0" t="0" r="0" b="0"/>
+                <wp:wrapSquare wrapText="bothSides"/>
+                <wp:docPr id="11" name="Text Box 11"/>
+                <wp:cNvGraphicFramePr>
+                  <a:graphicFrameLocks xmlns:a="http://schemas.openxmlformats.org/drawingml/2006/main"/>
+                </wp:cNvGraphicFramePr>
+                <a:graphic xmlns:a="http://schemas.openxmlformats.org/drawingml/2006/main">
+                  <a:graphicData uri="http://schemas.microsoft.com/office/word/2010/wordprocessingShape">
+                    <wps:wsp>
+                      <wps:cNvSpPr txBox="1">
+                        <a:spLocks noChangeArrowheads="1"/>
+                      </wps:cNvSpPr>
+                      <wps:spPr bwMode="auto">
+                        <a:xfrm>
+                          <a:off x="0" y="0"/>
+                          <a:ext cx="2933700" cy="1028700"/>
+                        </a:xfrm>
+                        <a:prstGeom prst="rect">
+                          <a:avLst/>
+                        </a:prstGeom>
+                        <a:solidFill>
+                          <a:srgbClr val="FFFFFF"/>
+                        </a:solidFill>
+                        <a:ln w="9525">
+                          <a:noFill/>
+                          <a:miter lim="800000"/>
+                          <a:headEnd/>
+                          <a:tailEnd/>
+                        </a:ln>
+                      </wps:spPr>
+                      <wps:txbx>
+                        <w:txbxContent>
+                          <w:p>
+                            <w:pPr>
+                              <w:rPr>
+                                <w:b/>
+                                <w:bCs/>
+                                <w:sz w:val="24"/>
+                                <w:szCs w:val="24"/>
+                              </w:rPr>
+                            </w:pPr>
+                            <w:r>
+                              <w:rPr>
+                                <w:b/>
+                                <w:bCs/>
+                                <w:sz w:val="24"/>
+                                <w:szCs w:val="24"/>
+                              </w:rPr>
+                              <w:t>Agenda</w:t>
+                            </w:r>
+                          </w:p>
+                          <w:p>
+                            <w:pPr>
+                              <w:pStyle w:val="ListParagraph"/>
+                              <w:numPr>
+                                <w:ilvl w:val="0"/>
+                                <w:numId w:val="14"/>
+                              </w:numPr>
+                              <w:rPr>
+                                <w:b/>
+                                <w:bCs/>
+                                <w:sz w:val="24"/>
+                                <w:szCs w:val="24"/>
+                              </w:rPr>
+                            </w:pPr>
+                            <w:r>
+                              <w:rPr>
+                                <w:b/>
+                                <w:bCs/>
+                                <w:sz w:val="24"/>
+                                <w:szCs w:val="24"/>
+                              </w:rPr>
+                              <w:t>HLD_LLD Creation</w:t>
+                            </w:r>
+                          </w:p>
+                          <w:p>
+                            <w:pPr>
+                              <w:pStyle w:val="ListParagraph"/>
+                              <w:numPr>
+                                <w:ilvl w:val="0"/>
+                                <w:numId w:val="14"/>
+                              </w:numPr>
+                              <w:rPr>
+                                <w:b/>
+                                <w:bCs/>
+                                <w:sz w:val="24"/>
+                                <w:szCs w:val="24"/>
+                              </w:rPr>
+                            </w:pPr>
+                            <w:r>
+                              <w:rPr>
+                                <w:b/>
+                                <w:bCs/>
+                                <w:sz w:val="24"/>
+                                <w:szCs w:val="24"/>
+                              </w:rPr>
+                              <w:t>Coding</w:t>
+                            </w:r>
+                          </w:p>
+                        </w:txbxContent>
+                      </wps:txbx>
+                      <wps:bodyPr rot="0" vert="horz" wrap="square" lIns="91440" tIns="45720" rIns="91440" bIns="45720" anchor="t" anchorCtr="0">
+                        <a:noAutofit/>
+                      </wps:bodyPr>
+                    </wps:wsp>
+                  </a:graphicData>
+                </a:graphic>
+                <wp14:sizeRelH relativeFrom="margin">
+                  <wp14:pctWidth>0</wp14:pctWidth>
+                </wp14:sizeRelH>
+                <wp14:sizeRelV relativeFrom="margin">
+                  <wp14:pctHeight>0</wp14:pctHeight>
+                </wp14:sizeRelV>
+              </wp:anchor>
+            </w:drawing>
+          </mc:Choice>
+          <mc:Fallback>
+            <w:pict>
+              <v:shape w14:anchorId="3EF82CD9" id="Text Box 11" o:spid="_x0000_s1037" type="#_x0000_t202" style="position:absolute;left:0;text-align:left;margin-left:51pt;margin-top:20.05pt;width:231pt;height:81pt;z-index:251676672;visibility:visible;mso-wrap-style:square;mso-width-percent:0;mso-height-percent:0;mso-wrap-distance-left:9pt;mso-wrap-distance-top:3.6pt;mso-wrap-distance-right:9pt;mso-wrap-distance-bottom:3.6pt;mso-position-horizontal:absolute;mso-position-horizontal-relative:text;mso-position-vertical:absolute;mso-position-vertical-relative:text;mso-width-percent:0;mso-height-percent:0;mso-width-relative:margin;mso-height-relative:margin;v-text-anchor:top" o:gfxdata="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" stroked="f">
+                <v:textbox>
+                  <w:txbxContent>
+                    <w:p>
+                      <w:pPr>
+                        <w:rPr>
+                          <w:b/>
+                          <w:bCs/>
+                          <w:sz w:val="24"/>
+                          <w:szCs w:val="24"/>
+                        </w:rPr>
+                      </w:pPr>
+                      <w:r>
+                        <w:rPr>
+                          <w:b/>
+                          <w:bCs/>
+                          <w:sz w:val="24"/>
+                          <w:szCs w:val="24"/>
+                        </w:rPr>
+                        <w:t>Agenda</w:t>
+                      </w:r>
+                    </w:p>
+                    <w:p>
+                      <w:pPr>
+                        <w:pStyle w:val="ListParagraph"/>
+                        <w:numPr>
+                          <w:ilvl w:val="0"/>
+                          <w:numId w:val="14"/>
+                        </w:numPr>
+                        <w:rPr>
+                          <w:b/>
+                          <w:bCs/>
+                          <w:sz w:val="24"/>
+                          <w:szCs w:val="24"/>
+                        </w:rPr>
+                      </w:pPr>
+                      <w:r>
+                        <w:rPr>
+                          <w:b/>
+                          <w:bCs/>
+                          <w:sz w:val="24"/>
+                          <w:szCs w:val="24"/>
+                        </w:rPr>
+                        <w:t>HLD_LLD Creation</w:t>
+                      </w:r>
+                    </w:p>
+                    <w:p>
+                      <w:pPr>
+                        <w:pStyle w:val="ListParagraph"/>
+                        <w:numPr>
+                          <w:ilvl w:val="0"/>
+                          <w:numId w:val="14"/>
+                        </w:numPr>
+                        <w:rPr>
+                          <w:b/>
+                          <w:bCs/>
+                          <w:sz w:val="24"/>
+                          <w:szCs w:val="24"/>
+                        </w:rPr>
+                      </w:pPr>
+                      <w:r>
+                        <w:rPr>
+                          <w:b/>
+                          <w:bCs/>
+                          <w:sz w:val="24"/>
+                          <w:szCs w:val="24"/>
+                        </w:rPr>
+                        <w:t>Coding</w:t>
+                      </w:r>
+                    </w:p>
+                  </w:txbxContent>
+                </v:textbox>
+                <w10:wrap type="square"/>
+              </v:shape>
+            </w:pict>
+          </mc:Fallback>
+        </mc:AlternateContent>
+      </w:r>
+      <w:r>
+        <w:t xml:space="preserve">         </w:t>
+      </w:r>
+      <w:r>
+        <w:rPr>
+          <w:b/>
+          <w:bCs/>
+          <w:sz w:val="24"/>
+          <w:szCs w:val="24"/>
+        </w:rPr>
+        <w:t xml:space="preserve">Date: </w:t>
+      </w:r>
+      <w:r>
+        <w:rPr>
+          <w:b/>
+          <w:bCs/>
+          <w:sz w:val="24"/>
+          <w:szCs w:val="24"/>
+        </w:rPr>
+        <w:t>1</w:t>
+      </w:r>
+      <w:r>
+        <w:rPr>
+          <w:b/>
+          <w:bCs/>
+          <w:sz w:val="24"/>
+          <w:szCs w:val="24"/>
+        </w:rPr>
+        <w:t>3</w:t>
+      </w:r>
+      <w:r>
+        <w:rPr>
+          <w:b/>
+          <w:bCs/>
+          <w:sz w:val="24"/>
+          <w:szCs w:val="24"/>
+        </w:rPr>
+        <w:t>-</w:t>
+      </w:r>
+      <w:r>
+        <w:rPr>
+          <w:b/>
+          <w:bCs/>
+          <w:sz w:val="24"/>
+          <w:szCs w:val="24"/>
+        </w:rPr>
+        <w:t>01</w:t>
+      </w:r>
+      <w:r>
+        <w:rPr>
+          <w:b/>
+          <w:bCs/>
+          <w:sz w:val="24"/>
+          <w:szCs w:val="24"/>
+        </w:rPr>
+        <w:t>-202</w:t>
+      </w:r>
+      <w:r>
+        <w:rPr>
+          <w:b/>
+          <w:bCs/>
+          <w:sz w:val="24"/>
+          <w:szCs w:val="24"/>
+        </w:rPr>
+        <w:t>3</w:t>
+      </w:r>
+    </w:p>
+    <w:p>
+      <w:pPr>
+        <w:tabs>
+          <w:tab w:val="left" w:pos="1230"/>
+        </w:tabs>
+        <w:rPr>
+          <w:b/>
+          <w:bCs/>
+        </w:rPr>
+      </w:pPr>
+    </w:p>
+    <w:p/>
+    <w:p/>
+    <w:p>
+      <w:pPr>
+        <w:rPr>
+          <w:b/>
+          <w:bCs/>
+        </w:rPr>
+      </w:pPr>
+    </w:p>
+    <w:p>
+      <w:pPr>
+        <w:tabs>
+          <w:tab w:val="left" w:pos="1160"/>
+        </w:tabs>
+        <w:rPr>
+          <w:b/>
+          <w:bCs/>
+          <w:sz w:val="28"/>
+          <w:szCs w:val="28"/>
+        </w:rPr>
+      </w:pPr>
+      <w:r>
+        <w:tab/>
+      </w:r>
+      <w:r>
+        <w:rPr>
+          <w:b/>
+          <w:bCs/>
+          <w:sz w:val="28"/>
+          <w:szCs w:val="28"/>
+        </w:rPr>
+        <w:t>Action:</w:t>
+      </w:r>
+    </w:p>
+    <w:tbl>
+      <w:tblPr>
+        <w:tblStyle w:val="TableGrid"/>
+        <w:tblW w:w="9421" w:type="dxa"/>
+        <w:tblInd w:w="-5" w:type="dxa"/>
+        <w:tblLook w:val="04A0" w:firstRow="1" w:lastRow="0" w:firstColumn="1" w:lastColumn="0" w:noHBand="0" w:noVBand="1"/>
+      </w:tblPr>
+      <w:tblGrid>
+        <w:gridCol w:w="3119"/>
+        <w:gridCol w:w="3629"/>
+        <w:gridCol w:w="2673"/>
+      </w:tblGrid>
+      <w:tr>
+        <w:trPr>
+          <w:trHeight w:val="797"/>
+        </w:trPr>
+        <w:tc>
+          <w:tcPr>
+            <w:tcW w:w="3119" w:type="dxa"/>
+          </w:tcPr>
+          <w:p>
+            <w:pPr>
+              <w:tabs>
+                <w:tab w:val="left" w:pos="1160"/>
+              </w:tabs>
+              <w:rPr>
+                <w:rFonts w:ascii="Times New Roman" w:hAnsi="Times New Roman" w:cs="Times New Roman"/>
+                <w:b/>
+                <w:bCs/>
+                <w:sz w:val="24"/>
+                <w:szCs w:val="24"/>
+              </w:rPr>
+            </w:pPr>
+          </w:p>
+          <w:p>
+            <w:pPr>
+              <w:tabs>
+                <w:tab w:val="left" w:pos="1160"/>
+              </w:tabs>
+              <w:jc w:val="center"/>
+              <w:rPr>
+                <w:rFonts w:ascii="Times New Roman" w:hAnsi="Times New Roman" w:cs="Times New Roman"/>
+                <w:b/>
+                <w:bCs/>
+                <w:sz w:val="24"/>
+                <w:szCs w:val="24"/>
+              </w:rPr>
+            </w:pPr>
+            <w:r>
+              <w:rPr>
+                <w:rFonts w:ascii="Times New Roman" w:hAnsi="Times New Roman" w:cs="Times New Roman"/>
+                <w:b/>
+                <w:bCs/>
+                <w:sz w:val="24"/>
+                <w:szCs w:val="24"/>
+              </w:rPr>
+              <w:t>Action Item-for DD</w:t>
+            </w:r>
+          </w:p>
+        </w:tc>
+        <w:tc>
+          <w:tcPr>
+            <w:tcW w:w="3629" w:type="dxa"/>
+          </w:tcPr>
+          <w:p>
+            <w:pPr>
+              <w:tabs>
+                <w:tab w:val="left" w:pos="1160"/>
+              </w:tabs>
+              <w:jc w:val="center"/>
+              <w:rPr>
+                <w:rFonts w:ascii="Times New Roman" w:hAnsi="Times New Roman" w:cs="Times New Roman"/>
+                <w:b/>
+                <w:bCs/>
+                <w:sz w:val="24"/>
+                <w:szCs w:val="24"/>
+              </w:rPr>
+            </w:pPr>
+          </w:p>
+          <w:p>
+            <w:pPr>
+              <w:tabs>
+                <w:tab w:val="left" w:pos="1160"/>
+              </w:tabs>
+              <w:jc w:val="center"/>
+              <w:rPr>
+                <w:rFonts w:ascii="Times New Roman" w:hAnsi="Times New Roman" w:cs="Times New Roman"/>
+                <w:b/>
+                <w:bCs/>
+                <w:sz w:val="24"/>
+                <w:szCs w:val="24"/>
+              </w:rPr>
+            </w:pPr>
+            <w:r>
+              <w:rPr>
+                <w:rFonts w:ascii="Times New Roman" w:hAnsi="Times New Roman" w:cs="Times New Roman"/>
+                <w:b/>
+                <w:bCs/>
+                <w:sz w:val="24"/>
+                <w:szCs w:val="24"/>
+              </w:rPr>
+              <w:t>Responsibility</w:t>
+            </w:r>
+          </w:p>
+        </w:tc>
+        <w:tc>
+          <w:tcPr>
+            <w:tcW w:w="2673" w:type="dxa"/>
+          </w:tcPr>
+          <w:p>
+            <w:pPr>
+              <w:tabs>
+                <w:tab w:val="left" w:pos="1160"/>
+              </w:tabs>
+              <w:jc w:val="center"/>
+              <w:rPr>
+                <w:rFonts w:ascii="Times New Roman" w:hAnsi="Times New Roman" w:cs="Times New Roman"/>
+                <w:b/>
+                <w:bCs/>
+                <w:sz w:val="24"/>
+                <w:szCs w:val="24"/>
+              </w:rPr>
+            </w:pPr>
+          </w:p>
+          <w:p>
+            <w:pPr>
+              <w:tabs>
+                <w:tab w:val="left" w:pos="1160"/>
+              </w:tabs>
+              <w:jc w:val="center"/>
+              <w:rPr>
+                <w:rFonts w:ascii="Times New Roman" w:hAnsi="Times New Roman" w:cs="Times New Roman"/>
+                <w:b/>
+                <w:bCs/>
+                <w:sz w:val="24"/>
+                <w:szCs w:val="24"/>
+              </w:rPr>
+            </w:pPr>
+            <w:r>
+              <w:rPr>
+                <w:rFonts w:ascii="Times New Roman" w:hAnsi="Times New Roman" w:cs="Times New Roman"/>
+                <w:b/>
+                <w:bCs/>
+                <w:sz w:val="24"/>
+                <w:szCs w:val="24"/>
+              </w:rPr>
+              <w:t>Planned Finish Date</w:t>
+            </w:r>
+          </w:p>
+        </w:tc>
+      </w:tr>
+      <w:tr>
+        <w:trPr>
+          <w:trHeight w:val="2486"/>
+        </w:trPr>
+        <w:tc>
+          <w:tcPr>
+            <w:tcW w:w="3119" w:type="dxa"/>
+          </w:tcPr>
+          <w:p>
+            <w:pPr>
+              <w:tabs>
+                <w:tab w:val="left" w:pos="1160"/>
+              </w:tabs>
+              <w:rPr>
+                <w:b/>
+                <w:bCs/>
+                <w:sz w:val="24"/>
+                <w:szCs w:val="24"/>
+              </w:rPr>
+            </w:pPr>
+          </w:p>
+          <w:p>
+            <w:pPr>
+              <w:pStyle w:val="ListParagraph"/>
+              <w:numPr>
+                <w:ilvl w:val="0"/>
+                <w:numId w:val="15"/>
+              </w:numPr>
+              <w:tabs>
+                <w:tab w:val="left" w:pos="1160"/>
+              </w:tabs>
+              <w:rPr>
+                <w:rFonts w:ascii="Times New Roman" w:hAnsi="Times New Roman" w:cs="Times New Roman"/>
+                <w:sz w:val="24"/>
+                <w:szCs w:val="24"/>
+              </w:rPr>
+            </w:pPr>
+            <w:r>
+              <w:rPr>
+                <w:rFonts w:ascii="Times New Roman" w:hAnsi="Times New Roman" w:cs="Times New Roman"/>
+                <w:sz w:val="24"/>
+                <w:szCs w:val="24"/>
+              </w:rPr>
+              <w:t>HLD_LLD Creation</w:t>
+            </w:r>
+          </w:p>
+          <w:p>
+            <w:pPr>
+              <w:pStyle w:val="ListParagraph"/>
+              <w:numPr>
+                <w:ilvl w:val="0"/>
+                <w:numId w:val="15"/>
+              </w:numPr>
+              <w:tabs>
+                <w:tab w:val="left" w:pos="1160"/>
+              </w:tabs>
+              <w:rPr>
+                <w:rFonts w:ascii="Times New Roman" w:hAnsi="Times New Roman" w:cs="Times New Roman"/>
+                <w:sz w:val="24"/>
+                <w:szCs w:val="24"/>
+              </w:rPr>
+            </w:pPr>
+            <w:r>
+              <w:rPr>
+                <w:rFonts w:ascii="Times New Roman" w:hAnsi="Times New Roman" w:cs="Times New Roman"/>
+                <w:sz w:val="24"/>
+                <w:szCs w:val="24"/>
+              </w:rPr>
+              <w:t>Coding</w:t>
+            </w:r>
+          </w:p>
+        </w:tc>
+        <w:tc>
+          <w:tcPr>
+            <w:tcW w:w="3629" w:type="dxa"/>
+          </w:tcPr>
+          <w:p>
+            <w:pPr>
+              <w:pStyle w:val="ListParagraph"/>
+              <w:numPr>
+                <w:ilvl w:val="0"/>
+                <w:numId w:val="16"/>
+              </w:numPr>
+              <w:tabs>
+                <w:tab w:val="left" w:pos="1160"/>
+              </w:tabs>
+              <w:jc w:val="both"/>
+              <w:rPr>
+                <w:b/>
+                <w:bCs/>
+                <w:sz w:val="24"/>
+                <w:szCs w:val="24"/>
+              </w:rPr>
+            </w:pPr>
+            <w:r>
+              <w:rPr>
+                <w:rFonts w:ascii="Times New Roman" w:hAnsi="Times New Roman" w:cs="Times New Roman"/>
+                <w:sz w:val="24"/>
+                <w:szCs w:val="24"/>
+              </w:rPr>
+              <w:t>Gorantla Saranya</w:t>
+            </w:r>
+          </w:p>
+          <w:p>
+            <w:pPr>
+              <w:pStyle w:val="ListParagraph"/>
+              <w:numPr>
+                <w:ilvl w:val="0"/>
+                <w:numId w:val="16"/>
+              </w:numPr>
+              <w:tabs>
+                <w:tab w:val="left" w:pos="1160"/>
+              </w:tabs>
+              <w:rPr>
+                <w:b/>
+                <w:bCs/>
+                <w:sz w:val="24"/>
+                <w:szCs w:val="24"/>
+              </w:rPr>
+            </w:pPr>
+            <w:r>
+              <w:rPr>
+                <w:rFonts w:ascii="Times New Roman" w:hAnsi="Times New Roman" w:cs="Times New Roman"/>
+                <w:sz w:val="24"/>
+                <w:szCs w:val="24"/>
+              </w:rPr>
+              <w:t>Potta Lakshmi Ravali</w:t>
+            </w:r>
+          </w:p>
+          <w:p>
+            <w:pPr>
+              <w:pStyle w:val="ListParagraph"/>
+              <w:numPr>
+                <w:ilvl w:val="0"/>
+                <w:numId w:val="16"/>
+              </w:numPr>
+              <w:tabs>
+                <w:tab w:val="left" w:pos="1160"/>
+              </w:tabs>
+              <w:rPr>
+                <w:b/>
+                <w:bCs/>
+                <w:sz w:val="24"/>
+                <w:szCs w:val="24"/>
+              </w:rPr>
+            </w:pPr>
+            <w:r>
+              <w:rPr>
+                <w:rFonts w:ascii="Times New Roman" w:hAnsi="Times New Roman" w:cs="Times New Roman"/>
+                <w:sz w:val="24"/>
+                <w:szCs w:val="24"/>
+              </w:rPr>
+              <w:t>Om Sri Amrutha Varshini Alla</w:t>
+            </w:r>
+          </w:p>
+          <w:p>
+            <w:pPr>
+              <w:pStyle w:val="ListParagraph"/>
+              <w:numPr>
+                <w:ilvl w:val="0"/>
+                <w:numId w:val="16"/>
+              </w:numPr>
+              <w:tabs>
+                <w:tab w:val="left" w:pos="1160"/>
+              </w:tabs>
+              <w:rPr>
+                <w:b/>
+                <w:bCs/>
+                <w:sz w:val="24"/>
+                <w:szCs w:val="24"/>
+              </w:rPr>
+            </w:pPr>
+            <w:r>
+              <w:rPr>
+                <w:sz w:val="24"/>
+                <w:szCs w:val="24"/>
+              </w:rPr>
+              <w:t>Tejaswi Vudumula</w:t>
+            </w:r>
+          </w:p>
+          <w:p>
+            <w:pPr>
+              <w:pStyle w:val="ListParagraph"/>
+              <w:numPr>
+                <w:ilvl w:val="0"/>
+                <w:numId w:val="16"/>
+              </w:numPr>
+              <w:tabs>
+                <w:tab w:val="left" w:pos="1160"/>
+              </w:tabs>
+              <w:rPr>
+                <w:b/>
+                <w:bCs/>
+                <w:sz w:val="24"/>
+                <w:szCs w:val="24"/>
+              </w:rPr>
+            </w:pPr>
+            <w:r>
+              <w:rPr>
+                <w:rFonts w:ascii="Times New Roman" w:hAnsi="Times New Roman" w:cs="Times New Roman"/>
+                <w:sz w:val="24"/>
+                <w:szCs w:val="24"/>
+              </w:rPr>
+              <w:t>Vanpalli Bhargavi</w:t>
+            </w:r>
+          </w:p>
+          <w:p>
+            <w:pPr>
+              <w:pStyle w:val="ListParagraph"/>
+              <w:numPr>
+                <w:ilvl w:val="0"/>
+                <w:numId w:val="16"/>
+              </w:numPr>
+              <w:tabs>
+                <w:tab w:val="left" w:pos="1160"/>
+              </w:tabs>
+              <w:rPr>
+                <w:b/>
+                <w:bCs/>
+                <w:sz w:val="24"/>
+                <w:szCs w:val="24"/>
+              </w:rPr>
+            </w:pPr>
+            <w:r>
+              <w:rPr>
+                <w:rFonts w:ascii="Times New Roman" w:hAnsi="Times New Roman" w:cs="Times New Roman"/>
+                <w:sz w:val="24"/>
+                <w:szCs w:val="24"/>
+              </w:rPr>
+              <w:t xml:space="preserve">Jyothi Swarupa </w:t>
+            </w:r>
+          </w:p>
+          <w:p>
+            <w:pPr>
+              <w:pStyle w:val="ListParagraph"/>
+              <w:tabs>
+                <w:tab w:val="left" w:pos="1160"/>
+              </w:tabs>
+              <w:ind w:left="770"/>
+              <w:rPr>
+                <w:b/>
+                <w:bCs/>
+                <w:sz w:val="24"/>
+                <w:szCs w:val="24"/>
+              </w:rPr>
+            </w:pPr>
+            <w:r>
+              <w:rPr>
+                <w:rFonts w:ascii="Times New Roman" w:hAnsi="Times New Roman" w:cs="Times New Roman"/>
+                <w:sz w:val="24"/>
+                <w:szCs w:val="24"/>
+              </w:rPr>
+              <w:t xml:space="preserve">     Repalle</w:t>
+            </w:r>
+          </w:p>
+        </w:tc>
+        <w:tc>
+          <w:tcPr>
+            <w:tcW w:w="2673" w:type="dxa"/>
+          </w:tcPr>
+          <w:p>
+            <w:pPr>
+              <w:tabs>
+                <w:tab w:val="left" w:pos="1160"/>
+              </w:tabs>
+              <w:rPr>
+                <w:rFonts w:ascii="Times New Roman" w:hAnsi="Times New Roman" w:cs="Times New Roman"/>
+                <w:sz w:val="24"/>
+                <w:szCs w:val="24"/>
+              </w:rPr>
+            </w:pPr>
+            <w:r>
+              <w:rPr>
+                <w:rFonts w:ascii="Times New Roman" w:hAnsi="Times New Roman" w:cs="Times New Roman"/>
+                <w:sz w:val="24"/>
+                <w:szCs w:val="24"/>
+              </w:rPr>
+              <w:t>1</w:t>
+            </w:r>
+            <w:r>
+              <w:rPr>
+                <w:rFonts w:ascii="Times New Roman" w:hAnsi="Times New Roman" w:cs="Times New Roman"/>
+                <w:sz w:val="24"/>
+                <w:szCs w:val="24"/>
+              </w:rPr>
+              <w:t>6</w:t>
             </w:r>
             <w:r>
               <w:rPr>
@@ -4786,7 +5669,7 @@
       <w:lvlText w:val="%1."/>
       <w:lvlJc w:val="left"/>
       <w:pPr>
-        <w:ind w:left="-2925" w:hanging="360"/>
+        <w:ind w:left="-4323" w:hanging="360"/>
       </w:pPr>
       <w:rPr>
         <w:rFonts w:hint="default"/>
@@ -4798,7 +5681,7 @@
       <w:lvlText w:val="%2."/>
       <w:lvlJc w:val="left"/>
       <w:pPr>
-        <w:ind w:left="-2205" w:hanging="360"/>
+        <w:ind w:left="-3603" w:hanging="360"/>
       </w:pPr>
     </w:lvl>
     <w:lvl w:ilvl="2" w:tplc="4009001B" w:tentative="1">
@@ -4807,7 +5690,7 @@
       <w:lvlText w:val="%3."/>
       <w:lvlJc w:val="right"/>
       <w:pPr>
-        <w:ind w:left="-1485" w:hanging="180"/>
+        <w:ind w:left="-2883" w:hanging="180"/>
       </w:pPr>
     </w:lvl>
     <w:lvl w:ilvl="3" w:tplc="4009000F" w:tentative="1">
@@ -4816,7 +5699,7 @@
       <w:lvlText w:val="%4."/>
       <w:lvlJc w:val="left"/>
       <w:pPr>
-        <w:ind w:left="-765" w:hanging="360"/>
+        <w:ind w:left="-2163" w:hanging="360"/>
       </w:pPr>
     </w:lvl>
     <w:lvl w:ilvl="4" w:tplc="40090019" w:tentative="1">
@@ -4825,7 +5708,7 @@
       <w:lvlText w:val="%5."/>
       <w:lvlJc w:val="left"/>
       <w:pPr>
-        <w:ind w:left="-45" w:hanging="360"/>
+        <w:ind w:left="-1443" w:hanging="360"/>
       </w:pPr>
     </w:lvl>
     <w:lvl w:ilvl="5" w:tplc="4009001B" w:tentative="1">
@@ -4834,7 +5717,7 @@
       <w:lvlText w:val="%6."/>
       <w:lvlJc w:val="right"/>
       <w:pPr>
-        <w:ind w:left="675" w:hanging="180"/>
+        <w:ind w:left="-723" w:hanging="180"/>
       </w:pPr>
     </w:lvl>
     <w:lvl w:ilvl="6" w:tplc="4009000F" w:tentative="1">
@@ -4843,7 +5726,7 @@
       <w:lvlText w:val="%7."/>
       <w:lvlJc w:val="left"/>
       <w:pPr>
-        <w:ind w:left="1395" w:hanging="360"/>
+        <w:ind w:left="-3" w:hanging="360"/>
       </w:pPr>
     </w:lvl>
     <w:lvl w:ilvl="7" w:tplc="40090019" w:tentative="1">
@@ -4852,7 +5735,7 @@
       <w:lvlText w:val="%8."/>
       <w:lvlJc w:val="left"/>
       <w:pPr>
-        <w:ind w:left="2115" w:hanging="360"/>
+        <w:ind w:left="717" w:hanging="360"/>
       </w:pPr>
     </w:lvl>
     <w:lvl w:ilvl="8" w:tplc="4009001B" w:tentative="1">
@@ -4861,11 +5744,100 @@
       <w:lvlText w:val="%9."/>
       <w:lvlJc w:val="right"/>
       <w:pPr>
-        <w:ind w:left="2835" w:hanging="180"/>
+        <w:ind w:left="1437" w:hanging="180"/>
       </w:pPr>
     </w:lvl>
   </w:abstractNum>
   <w:abstractNum w:abstractNumId="1" w15:restartNumberingAfterBreak="0">
+    <w:nsid w:val="0789379F"/>
+    <w:multiLevelType w:val="hybridMultilevel"/>
+    <w:tmpl w:val="98DCAE10"/>
+    <w:lvl w:ilvl="0" w:tplc="EC923BEE">
+      <w:start w:val="1"/>
+      <w:numFmt w:val="decimal"/>
+      <w:lvlText w:val="%1."/>
+      <w:lvlJc w:val="left"/>
+      <w:pPr>
+        <w:ind w:left="1440" w:hanging="360"/>
+      </w:pPr>
+      <w:rPr>
+        <w:rFonts w:hint="default"/>
+      </w:rPr>
+    </w:lvl>
+    <w:lvl w:ilvl="1" w:tplc="40090019" w:tentative="1">
+      <w:start w:val="1"/>
+      <w:numFmt w:val="lowerLetter"/>
+      <w:lvlText w:val="%2."/>
+      <w:lvlJc w:val="left"/>
+      <w:pPr>
+        <w:ind w:left="2160" w:hanging="360"/>
+      </w:pPr>
+    </w:lvl>
+    <w:lvl w:ilvl="2" w:tplc="4009001B" w:tentative="1">
+      <w:start w:val="1"/>
+      <w:numFmt w:val="lowerRoman"/>
+      <w:lvlText w:val="%3."/>
+      <w:lvlJc w:val="right"/>
+      <w:pPr>
+        <w:ind w:left="2880" w:hanging="180"/>
+      </w:pPr>
+    </w:lvl>
+    <w:lvl w:ilvl="3" w:tplc="4009000F" w:tentative="1">
+      <w:start w:val="1"/>
+      <w:numFmt w:val="decimal"/>
+      <w:lvlText w:val="%4."/>
+      <w:lvlJc w:val="left"/>
+      <w:pPr>
+        <w:ind w:left="3600" w:hanging="360"/>
+      </w:pPr>
+    </w:lvl>
+    <w:lvl w:ilvl="4" w:tplc="40090019" w:tentative="1">
+      <w:start w:val="1"/>
+      <w:numFmt w:val="lowerLetter"/>
+      <w:lvlText w:val="%5."/>
+      <w:lvlJc w:val="left"/>
+      <w:pPr>
+        <w:ind w:left="4320" w:hanging="360"/>
+      </w:pPr>
+    </w:lvl>
+    <w:lvl w:ilvl="5" w:tplc="4009001B" w:tentative="1">
+      <w:start w:val="1"/>
+      <w:numFmt w:val="lowerRoman"/>
+      <w:lvlText w:val="%6."/>
+      <w:lvlJc w:val="right"/>
+      <w:pPr>
+        <w:ind w:left="5040" w:hanging="180"/>
+      </w:pPr>
+    </w:lvl>
+    <w:lvl w:ilvl="6" w:tplc="4009000F" w:tentative="1">
+      <w:start w:val="1"/>
+      <w:numFmt w:val="decimal"/>
+      <w:lvlText w:val="%7."/>
+      <w:lvlJc w:val="left"/>
+      <w:pPr>
+        <w:ind w:left="5760" w:hanging="360"/>
+      </w:pPr>
+    </w:lvl>
+    <w:lvl w:ilvl="7" w:tplc="40090019" w:tentative="1">
+      <w:start w:val="1"/>
+      <w:numFmt w:val="lowerLetter"/>
+      <w:lvlText w:val="%8."/>
+      <w:lvlJc w:val="left"/>
+      <w:pPr>
+        <w:ind w:left="6480" w:hanging="360"/>
+      </w:pPr>
+    </w:lvl>
+    <w:lvl w:ilvl="8" w:tplc="4009001B" w:tentative="1">
+      <w:start w:val="1"/>
+      <w:numFmt w:val="lowerRoman"/>
+      <w:lvlText w:val="%9."/>
+      <w:lvlJc w:val="right"/>
+      <w:pPr>
+        <w:ind w:left="7200" w:hanging="180"/>
+      </w:pPr>
+    </w:lvl>
+  </w:abstractNum>
+  <w:abstractNum w:abstractNumId="2" w15:restartNumberingAfterBreak="0">
     <w:nsid w:val="08863563"/>
     <w:multiLevelType w:val="hybridMultilevel"/>
     <w:tmpl w:val="CF9ACC2E"/>
@@ -4955,7 +5927,96 @@
       </w:pPr>
     </w:lvl>
   </w:abstractNum>
-  <w:abstractNum w:abstractNumId="2" w15:restartNumberingAfterBreak="0">
+  <w:abstractNum w:abstractNumId="3" w15:restartNumberingAfterBreak="0">
+    <w:nsid w:val="0D744F10"/>
+    <w:multiLevelType w:val="hybridMultilevel"/>
+    <w:tmpl w:val="38A2107E"/>
+    <w:lvl w:ilvl="0" w:tplc="D182F434">
+      <w:start w:val="1"/>
+      <w:numFmt w:val="decimal"/>
+      <w:lvlText w:val="%1."/>
+      <w:lvlJc w:val="left"/>
+      <w:pPr>
+        <w:ind w:left="1145" w:hanging="360"/>
+      </w:pPr>
+      <w:rPr>
+        <w:rFonts w:hint="default"/>
+      </w:rPr>
+    </w:lvl>
+    <w:lvl w:ilvl="1" w:tplc="40090019" w:tentative="1">
+      <w:start w:val="1"/>
+      <w:numFmt w:val="lowerLetter"/>
+      <w:lvlText w:val="%2."/>
+      <w:lvlJc w:val="left"/>
+      <w:pPr>
+        <w:ind w:left="1865" w:hanging="360"/>
+      </w:pPr>
+    </w:lvl>
+    <w:lvl w:ilvl="2" w:tplc="4009001B" w:tentative="1">
+      <w:start w:val="1"/>
+      <w:numFmt w:val="lowerRoman"/>
+      <w:lvlText w:val="%3."/>
+      <w:lvlJc w:val="right"/>
+      <w:pPr>
+        <w:ind w:left="2585" w:hanging="180"/>
+      </w:pPr>
+    </w:lvl>
+    <w:lvl w:ilvl="3" w:tplc="4009000F" w:tentative="1">
+      <w:start w:val="1"/>
+      <w:numFmt w:val="decimal"/>
+      <w:lvlText w:val="%4."/>
+      <w:lvlJc w:val="left"/>
+      <w:pPr>
+        <w:ind w:left="3305" w:hanging="360"/>
+      </w:pPr>
+    </w:lvl>
+    <w:lvl w:ilvl="4" w:tplc="40090019" w:tentative="1">
+      <w:start w:val="1"/>
+      <w:numFmt w:val="lowerLetter"/>
+      <w:lvlText w:val="%5."/>
+      <w:lvlJc w:val="left"/>
+      <w:pPr>
+        <w:ind w:left="4025" w:hanging="360"/>
+      </w:pPr>
+    </w:lvl>
+    <w:lvl w:ilvl="5" w:tplc="4009001B" w:tentative="1">
+      <w:start w:val="1"/>
+      <w:numFmt w:val="lowerRoman"/>
+      <w:lvlText w:val="%6."/>
+      <w:lvlJc w:val="right"/>
+      <w:pPr>
+        <w:ind w:left="4745" w:hanging="180"/>
+      </w:pPr>
+    </w:lvl>
+    <w:lvl w:ilvl="6" w:tplc="4009000F" w:tentative="1">
+      <w:start w:val="1"/>
+      <w:numFmt w:val="decimal"/>
+      <w:lvlText w:val="%7."/>
+      <w:lvlJc w:val="left"/>
+      <w:pPr>
+        <w:ind w:left="5465" w:hanging="360"/>
+      </w:pPr>
+    </w:lvl>
+    <w:lvl w:ilvl="7" w:tplc="40090019" w:tentative="1">
+      <w:start w:val="1"/>
+      <w:numFmt w:val="lowerLetter"/>
+      <w:lvlText w:val="%8."/>
+      <w:lvlJc w:val="left"/>
+      <w:pPr>
+        <w:ind w:left="6185" w:hanging="360"/>
+      </w:pPr>
+    </w:lvl>
+    <w:lvl w:ilvl="8" w:tplc="4009001B" w:tentative="1">
+      <w:start w:val="1"/>
+      <w:numFmt w:val="lowerRoman"/>
+      <w:lvlText w:val="%9."/>
+      <w:lvlJc w:val="right"/>
+      <w:pPr>
+        <w:ind w:left="6905" w:hanging="180"/>
+      </w:pPr>
+    </w:lvl>
+  </w:abstractNum>
+  <w:abstractNum w:abstractNumId="4" w15:restartNumberingAfterBreak="0">
     <w:nsid w:val="0DDD1B63"/>
     <w:multiLevelType w:val="hybridMultilevel"/>
     <w:tmpl w:val="AFDC0DAA"/>
@@ -5045,7 +6106,96 @@
       </w:pPr>
     </w:lvl>
   </w:abstractNum>
-  <w:abstractNum w:abstractNumId="3" w15:restartNumberingAfterBreak="0">
+  <w:abstractNum w:abstractNumId="5" w15:restartNumberingAfterBreak="0">
+    <w:nsid w:val="0E532F10"/>
+    <w:multiLevelType w:val="hybridMultilevel"/>
+    <w:tmpl w:val="BE24E614"/>
+    <w:lvl w:ilvl="0" w:tplc="7EFC2D72">
+      <w:start w:val="1"/>
+      <w:numFmt w:val="decimal"/>
+      <w:lvlText w:val="%1."/>
+      <w:lvlJc w:val="left"/>
+      <w:pPr>
+        <w:ind w:left="1080" w:hanging="360"/>
+      </w:pPr>
+      <w:rPr>
+        <w:rFonts w:hint="default"/>
+      </w:rPr>
+    </w:lvl>
+    <w:lvl w:ilvl="1" w:tplc="40090019" w:tentative="1">
+      <w:start w:val="1"/>
+      <w:numFmt w:val="lowerLetter"/>
+      <w:lvlText w:val="%2."/>
+      <w:lvlJc w:val="left"/>
+      <w:pPr>
+        <w:ind w:left="1800" w:hanging="360"/>
+      </w:pPr>
+    </w:lvl>
+    <w:lvl w:ilvl="2" w:tplc="4009001B" w:tentative="1">
+      <w:start w:val="1"/>
+      <w:numFmt w:val="lowerRoman"/>
+      <w:lvlText w:val="%3."/>
+      <w:lvlJc w:val="right"/>
+      <w:pPr>
+        <w:ind w:left="2520" w:hanging="180"/>
+      </w:pPr>
+    </w:lvl>
+    <w:lvl w:ilvl="3" w:tplc="4009000F" w:tentative="1">
+      <w:start w:val="1"/>
+      <w:numFmt w:val="decimal"/>
+      <w:lvlText w:val="%4."/>
+      <w:lvlJc w:val="left"/>
+      <w:pPr>
+        <w:ind w:left="3240" w:hanging="360"/>
+      </w:pPr>
+    </w:lvl>
+    <w:lvl w:ilvl="4" w:tplc="40090019" w:tentative="1">
+      <w:start w:val="1"/>
+      <w:numFmt w:val="lowerLetter"/>
+      <w:lvlText w:val="%5."/>
+      <w:lvlJc w:val="left"/>
+      <w:pPr>
+        <w:ind w:left="3960" w:hanging="360"/>
+      </w:pPr>
+    </w:lvl>
+    <w:lvl w:ilvl="5" w:tplc="4009001B" w:tentative="1">
+      <w:start w:val="1"/>
+      <w:numFmt w:val="lowerRoman"/>
+      <w:lvlText w:val="%6."/>
+      <w:lvlJc w:val="right"/>
+      <w:pPr>
+        <w:ind w:left="4680" w:hanging="180"/>
+      </w:pPr>
+    </w:lvl>
+    <w:lvl w:ilvl="6" w:tplc="4009000F" w:tentative="1">
+      <w:start w:val="1"/>
+      <w:numFmt w:val="decimal"/>
+      <w:lvlText w:val="%7."/>
+      <w:lvlJc w:val="left"/>
+      <w:pPr>
+        <w:ind w:left="5400" w:hanging="360"/>
+      </w:pPr>
+    </w:lvl>
+    <w:lvl w:ilvl="7" w:tplc="40090019" w:tentative="1">
+      <w:start w:val="1"/>
+      <w:numFmt w:val="lowerLetter"/>
+      <w:lvlText w:val="%8."/>
+      <w:lvlJc w:val="left"/>
+      <w:pPr>
+        <w:ind w:left="6120" w:hanging="360"/>
+      </w:pPr>
+    </w:lvl>
+    <w:lvl w:ilvl="8" w:tplc="4009001B" w:tentative="1">
+      <w:start w:val="1"/>
+      <w:numFmt w:val="lowerRoman"/>
+      <w:lvlText w:val="%9."/>
+      <w:lvlJc w:val="right"/>
+      <w:pPr>
+        <w:ind w:left="6840" w:hanging="180"/>
+      </w:pPr>
+    </w:lvl>
+  </w:abstractNum>
+  <w:abstractNum w:abstractNumId="6" w15:restartNumberingAfterBreak="0">
     <w:nsid w:val="269F6188"/>
     <w:multiLevelType w:val="hybridMultilevel"/>
     <w:tmpl w:val="DF5C8078"/>
@@ -5135,7 +6285,7 @@
       </w:pPr>
     </w:lvl>
   </w:abstractNum>
-  <w:abstractNum w:abstractNumId="4" w15:restartNumberingAfterBreak="0">
+  <w:abstractNum w:abstractNumId="7" w15:restartNumberingAfterBreak="0">
     <w:nsid w:val="28C66779"/>
     <w:multiLevelType w:val="hybridMultilevel"/>
     <w:tmpl w:val="C35C122A"/>
@@ -5221,7 +6371,7 @@
       </w:pPr>
     </w:lvl>
   </w:abstractNum>
-  <w:abstractNum w:abstractNumId="5" w15:restartNumberingAfterBreak="0">
+  <w:abstractNum w:abstractNumId="8" w15:restartNumberingAfterBreak="0">
     <w:nsid w:val="2B4001C6"/>
     <w:multiLevelType w:val="hybridMultilevel"/>
     <w:tmpl w:val="F6A22B68"/>
@@ -5311,7 +6461,7 @@
       </w:pPr>
     </w:lvl>
   </w:abstractNum>
-  <w:abstractNum w:abstractNumId="6" w15:restartNumberingAfterBreak="0">
+  <w:abstractNum w:abstractNumId="9" w15:restartNumberingAfterBreak="0">
     <w:nsid w:val="37615304"/>
     <w:multiLevelType w:val="hybridMultilevel"/>
     <w:tmpl w:val="F5EE4DEC"/>
@@ -5401,7 +6551,7 @@
       </w:pPr>
     </w:lvl>
   </w:abstractNum>
-  <w:abstractNum w:abstractNumId="7" w15:restartNumberingAfterBreak="0">
+  <w:abstractNum w:abstractNumId="10" w15:restartNumberingAfterBreak="0">
     <w:nsid w:val="3C386FEF"/>
     <w:multiLevelType w:val="hybridMultilevel"/>
     <w:tmpl w:val="25E895DC"/>
@@ -5490,7 +6640,7 @@
       </w:pPr>
     </w:lvl>
   </w:abstractNum>
-  <w:abstractNum w:abstractNumId="8" w15:restartNumberingAfterBreak="0">
+  <w:abstractNum w:abstractNumId="11" w15:restartNumberingAfterBreak="0">
     <w:nsid w:val="3CC172A6"/>
     <w:multiLevelType w:val="hybridMultilevel"/>
     <w:tmpl w:val="ED20A760"/>
@@ -5579,148 +6729,434 @@
       </w:pPr>
     </w:lvl>
   </w:abstractNum>
-  <w:abstractNum w:abstractNumId="9" w15:restartNumberingAfterBreak="0">
+  <w:abstractNum w:abstractNumId="12" w15:restartNumberingAfterBreak="0">
+    <w:nsid w:val="46555E7C"/>
+    <w:multiLevelType w:val="hybridMultilevel"/>
+    <w:tmpl w:val="D9BEEC80"/>
+    <w:lvl w:ilvl="0" w:tplc="1BB06F22">
+      <w:start w:val="1"/>
+      <w:numFmt w:val="decimal"/>
+      <w:lvlText w:val="%1."/>
+      <w:lvlJc w:val="left"/>
+      <w:pPr>
+        <w:ind w:left="785" w:hanging="360"/>
+      </w:pPr>
+      <w:rPr>
+        <w:rFonts w:hint="default"/>
+      </w:rPr>
+    </w:lvl>
+    <w:lvl w:ilvl="1" w:tplc="40090019" w:tentative="1">
+      <w:start w:val="1"/>
+      <w:numFmt w:val="lowerLetter"/>
+      <w:lvlText w:val="%2."/>
+      <w:lvlJc w:val="left"/>
+      <w:pPr>
+        <w:ind w:left="1505" w:hanging="360"/>
+      </w:pPr>
+    </w:lvl>
+    <w:lvl w:ilvl="2" w:tplc="4009001B" w:tentative="1">
+      <w:start w:val="1"/>
+      <w:numFmt w:val="lowerRoman"/>
+      <w:lvlText w:val="%3."/>
+      <w:lvlJc w:val="right"/>
+      <w:pPr>
+        <w:ind w:left="2225" w:hanging="180"/>
+      </w:pPr>
+    </w:lvl>
+    <w:lvl w:ilvl="3" w:tplc="4009000F" w:tentative="1">
+      <w:start w:val="1"/>
+      <w:numFmt w:val="decimal"/>
+      <w:lvlText w:val="%4."/>
+      <w:lvlJc w:val="left"/>
+      <w:pPr>
+        <w:ind w:left="2945" w:hanging="360"/>
+      </w:pPr>
+    </w:lvl>
+    <w:lvl w:ilvl="4" w:tplc="40090019" w:tentative="1">
+      <w:start w:val="1"/>
+      <w:numFmt w:val="lowerLetter"/>
+      <w:lvlText w:val="%5."/>
+      <w:lvlJc w:val="left"/>
+      <w:pPr>
+        <w:ind w:left="3665" w:hanging="360"/>
+      </w:pPr>
+    </w:lvl>
+    <w:lvl w:ilvl="5" w:tplc="4009001B" w:tentative="1">
+      <w:start w:val="1"/>
+      <w:numFmt w:val="lowerRoman"/>
+      <w:lvlText w:val="%6."/>
+      <w:lvlJc w:val="right"/>
+      <w:pPr>
+        <w:ind w:left="4385" w:hanging="180"/>
+      </w:pPr>
+    </w:lvl>
+    <w:lvl w:ilvl="6" w:tplc="4009000F" w:tentative="1">
+      <w:start w:val="1"/>
+      <w:numFmt w:val="decimal"/>
+      <w:lvlText w:val="%7."/>
+      <w:lvlJc w:val="left"/>
+      <w:pPr>
+        <w:ind w:left="5105" w:hanging="360"/>
+      </w:pPr>
+    </w:lvl>
+    <w:lvl w:ilvl="7" w:tplc="40090019" w:tentative="1">
+      <w:start w:val="1"/>
+      <w:numFmt w:val="lowerLetter"/>
+      <w:lvlText w:val="%8."/>
+      <w:lvlJc w:val="left"/>
+      <w:pPr>
+        <w:ind w:left="5825" w:hanging="360"/>
+      </w:pPr>
+    </w:lvl>
+    <w:lvl w:ilvl="8" w:tplc="4009001B" w:tentative="1">
+      <w:start w:val="1"/>
+      <w:numFmt w:val="lowerRoman"/>
+      <w:lvlText w:val="%9."/>
+      <w:lvlJc w:val="right"/>
+      <w:pPr>
+        <w:ind w:left="6545" w:hanging="180"/>
+      </w:pPr>
+    </w:lvl>
+  </w:abstractNum>
+  <w:abstractNum w:abstractNumId="13" w15:restartNumberingAfterBreak="0">
     <w:nsid w:val="65E2556F"/>
     <w:multiLevelType w:val="hybridMultilevel"/>
-    <w:tmpl w:val="B8807A0A"/>
-    <w:lvl w:ilvl="0" w:tplc="40090001">
+    <w:tmpl w:val="F67EE238"/>
+    <w:lvl w:ilvl="0" w:tplc="FD8ED90A">
+      <w:start w:val="1"/>
+      <w:numFmt w:val="decimal"/>
+      <w:lvlText w:val="%1."/>
+      <w:lvlJc w:val="left"/>
+      <w:pPr>
+        <w:ind w:left="720" w:hanging="360"/>
+      </w:pPr>
+      <w:rPr>
+        <w:rFonts w:asciiTheme="minorHAnsi" w:eastAsiaTheme="minorHAnsi" w:hAnsiTheme="minorHAnsi" w:cstheme="minorBidi"/>
+      </w:rPr>
+    </w:lvl>
+    <w:lvl w:ilvl="1" w:tplc="40090003" w:tentative="1">
+      <w:start w:val="1"/>
+      <w:numFmt w:val="bullet"/>
+      <w:lvlText w:val="o"/>
+      <w:lvlJc w:val="left"/>
+      <w:pPr>
+        <w:ind w:left="1440" w:hanging="360"/>
+      </w:pPr>
+      <w:rPr>
+        <w:rFonts w:ascii="Courier New" w:hAnsi="Courier New" w:cs="Courier New" w:hint="default"/>
+      </w:rPr>
+    </w:lvl>
+    <w:lvl w:ilvl="2" w:tplc="40090005" w:tentative="1">
+      <w:start w:val="1"/>
+      <w:numFmt w:val="bullet"/>
+      <w:lvlText w:val=""/>
+      <w:lvlJc w:val="left"/>
+      <w:pPr>
+        <w:ind w:left="2160" w:hanging="360"/>
+      </w:pPr>
+      <w:rPr>
+        <w:rFonts w:ascii="Wingdings" w:hAnsi="Wingdings" w:hint="default"/>
+      </w:rPr>
+    </w:lvl>
+    <w:lvl w:ilvl="3" w:tplc="40090001" w:tentative="1">
       <w:start w:val="1"/>
       <w:numFmt w:val="bullet"/>
       <w:lvlText w:val=""/>
       <w:lvlJc w:val="left"/>
       <w:pPr>
-        <w:ind w:left="720" w:hanging="360"/>
+        <w:ind w:left="2880" w:hanging="360"/>
       </w:pPr>
       <w:rPr>
         <w:rFonts w:ascii="Symbol" w:hAnsi="Symbol" w:hint="default"/>
       </w:rPr>
     </w:lvl>
-    <w:lvl w:ilvl="1" w:tplc="40090003" w:tentative="1">
+    <w:lvl w:ilvl="4" w:tplc="40090003" w:tentative="1">
       <w:start w:val="1"/>
       <w:numFmt w:val="bullet"/>
       <w:lvlText w:val="o"/>
       <w:lvlJc w:val="left"/>
       <w:pPr>
-        <w:ind w:left="1440" w:hanging="360"/>
+        <w:ind w:left="3600" w:hanging="360"/>
       </w:pPr>
       <w:rPr>
         <w:rFonts w:ascii="Courier New" w:hAnsi="Courier New" w:cs="Courier New" w:hint="default"/>
       </w:rPr>
     </w:lvl>
-    <w:lvl w:ilvl="2" w:tplc="40090005" w:tentative="1">
+    <w:lvl w:ilvl="5" w:tplc="40090005" w:tentative="1">
       <w:start w:val="1"/>
       <w:numFmt w:val="bullet"/>
       <w:lvlText w:val=""/>
       <w:lvlJc w:val="left"/>
       <w:pPr>
-        <w:ind w:left="2160" w:hanging="360"/>
+        <w:ind w:left="4320" w:hanging="360"/>
       </w:pPr>
       <w:rPr>
         <w:rFonts w:ascii="Wingdings" w:hAnsi="Wingdings" w:hint="default"/>
       </w:rPr>
     </w:lvl>
-    <w:lvl w:ilvl="3" w:tplc="40090001" w:tentative="1">
+    <w:lvl w:ilvl="6" w:tplc="40090001" w:tentative="1">
       <w:start w:val="1"/>
       <w:numFmt w:val="bullet"/>
       <w:lvlText w:val=""/>
       <w:lvlJc w:val="left"/>
       <w:pPr>
-        <w:ind w:left="2880" w:hanging="360"/>
+        <w:ind w:left="5040" w:hanging="360"/>
       </w:pPr>
       <w:rPr>
         <w:rFonts w:ascii="Symbol" w:hAnsi="Symbol" w:hint="default"/>
       </w:rPr>
     </w:lvl>
-    <w:lvl w:ilvl="4" w:tplc="40090003" w:tentative="1">
+    <w:lvl w:ilvl="7" w:tplc="40090003" w:tentative="1">
       <w:start w:val="1"/>
       <w:numFmt w:val="bullet"/>
       <w:lvlText w:val="o"/>
       <w:lvlJc w:val="left"/>
       <w:pPr>
-        <w:ind w:left="3600" w:hanging="360"/>
+        <w:ind w:left="5760" w:hanging="360"/>
       </w:pPr>
       <w:rPr>
         <w:rFonts w:ascii="Courier New" w:hAnsi="Courier New" w:cs="Courier New" w:hint="default"/>
       </w:rPr>
     </w:lvl>
-    <w:lvl w:ilvl="5" w:tplc="40090005" w:tentative="1">
+    <w:lvl w:ilvl="8" w:tplc="40090005" w:tentative="1">
       <w:start w:val="1"/>
       <w:numFmt w:val="bullet"/>
       <w:lvlText w:val=""/>
       <w:lvlJc w:val="left"/>
       <w:pPr>
-        <w:ind w:left="4320" w:hanging="360"/>
+        <w:ind w:left="6480" w:hanging="360"/>
       </w:pPr>
       <w:rPr>
         <w:rFonts w:ascii="Wingdings" w:hAnsi="Wingdings" w:hint="default"/>
       </w:rPr>
     </w:lvl>
-    <w:lvl w:ilvl="6" w:tplc="40090001" w:tentative="1">
-      <w:start w:val="1"/>
-      <w:numFmt w:val="bullet"/>
-      <w:lvlText w:val=""/>
+  </w:abstractNum>
+  <w:abstractNum w:abstractNumId="14" w15:restartNumberingAfterBreak="0">
+    <w:nsid w:val="774A32F9"/>
+    <w:multiLevelType w:val="hybridMultilevel"/>
+    <w:tmpl w:val="8588180E"/>
+    <w:lvl w:ilvl="0" w:tplc="E04EA466">
+      <w:start w:val="1"/>
+      <w:numFmt w:val="decimal"/>
+      <w:lvlText w:val="%1."/>
+      <w:lvlJc w:val="left"/>
+      <w:pPr>
+        <w:ind w:left="785" w:hanging="360"/>
+      </w:pPr>
+      <w:rPr>
+        <w:rFonts w:hint="default"/>
+      </w:rPr>
+    </w:lvl>
+    <w:lvl w:ilvl="1" w:tplc="40090019" w:tentative="1">
+      <w:start w:val="1"/>
+      <w:numFmt w:val="lowerLetter"/>
+      <w:lvlText w:val="%2."/>
+      <w:lvlJc w:val="left"/>
+      <w:pPr>
+        <w:ind w:left="1505" w:hanging="360"/>
+      </w:pPr>
+    </w:lvl>
+    <w:lvl w:ilvl="2" w:tplc="4009001B" w:tentative="1">
+      <w:start w:val="1"/>
+      <w:numFmt w:val="lowerRoman"/>
+      <w:lvlText w:val="%3."/>
+      <w:lvlJc w:val="right"/>
+      <w:pPr>
+        <w:ind w:left="2225" w:hanging="180"/>
+      </w:pPr>
+    </w:lvl>
+    <w:lvl w:ilvl="3" w:tplc="4009000F" w:tentative="1">
+      <w:start w:val="1"/>
+      <w:numFmt w:val="decimal"/>
+      <w:lvlText w:val="%4."/>
+      <w:lvlJc w:val="left"/>
+      <w:pPr>
+        <w:ind w:left="2945" w:hanging="360"/>
+      </w:pPr>
+    </w:lvl>
+    <w:lvl w:ilvl="4" w:tplc="40090019" w:tentative="1">
+      <w:start w:val="1"/>
+      <w:numFmt w:val="lowerLetter"/>
+      <w:lvlText w:val="%5."/>
+      <w:lvlJc w:val="left"/>
+      <w:pPr>
+        <w:ind w:left="3665" w:hanging="360"/>
+      </w:pPr>
+    </w:lvl>
+    <w:lvl w:ilvl="5" w:tplc="4009001B" w:tentative="1">
+      <w:start w:val="1"/>
+      <w:numFmt w:val="lowerRoman"/>
+      <w:lvlText w:val="%6."/>
+      <w:lvlJc w:val="right"/>
+      <w:pPr>
+        <w:ind w:left="4385" w:hanging="180"/>
+      </w:pPr>
+    </w:lvl>
+    <w:lvl w:ilvl="6" w:tplc="4009000F" w:tentative="1">
+      <w:start w:val="1"/>
+      <w:numFmt w:val="decimal"/>
+      <w:lvlText w:val="%7."/>
+      <w:lvlJc w:val="left"/>
+      <w:pPr>
+        <w:ind w:left="5105" w:hanging="360"/>
+      </w:pPr>
+    </w:lvl>
+    <w:lvl w:ilvl="7" w:tplc="40090019" w:tentative="1">
+      <w:start w:val="1"/>
+      <w:numFmt w:val="lowerLetter"/>
+      <w:lvlText w:val="%8."/>
+      <w:lvlJc w:val="left"/>
+      <w:pPr>
+        <w:ind w:left="5825" w:hanging="360"/>
+      </w:pPr>
+    </w:lvl>
+    <w:lvl w:ilvl="8" w:tplc="4009001B" w:tentative="1">
+      <w:start w:val="1"/>
+      <w:numFmt w:val="lowerRoman"/>
+      <w:lvlText w:val="%9."/>
+      <w:lvlJc w:val="right"/>
+      <w:pPr>
+        <w:ind w:left="6545" w:hanging="180"/>
+      </w:pPr>
+    </w:lvl>
+  </w:abstractNum>
+  <w:abstractNum w:abstractNumId="15" w15:restartNumberingAfterBreak="0">
+    <w:nsid w:val="7E9B6780"/>
+    <w:multiLevelType w:val="hybridMultilevel"/>
+    <w:tmpl w:val="CBE47856"/>
+    <w:lvl w:ilvl="0" w:tplc="4009000F">
+      <w:start w:val="1"/>
+      <w:numFmt w:val="decimal"/>
+      <w:lvlText w:val="%1."/>
+      <w:lvlJc w:val="left"/>
+      <w:pPr>
+        <w:ind w:left="720" w:hanging="360"/>
+      </w:pPr>
+      <w:rPr>
+        <w:rFonts w:ascii="Times New Roman" w:hAnsi="Times New Roman" w:cs="Times New Roman" w:hint="default"/>
+        <w:b w:val="0"/>
+      </w:rPr>
+    </w:lvl>
+    <w:lvl w:ilvl="1" w:tplc="40090019" w:tentative="1">
+      <w:start w:val="1"/>
+      <w:numFmt w:val="lowerLetter"/>
+      <w:lvlText w:val="%2."/>
+      <w:lvlJc w:val="left"/>
+      <w:pPr>
+        <w:ind w:left="1440" w:hanging="360"/>
+      </w:pPr>
+    </w:lvl>
+    <w:lvl w:ilvl="2" w:tplc="4009001B" w:tentative="1">
+      <w:start w:val="1"/>
+      <w:numFmt w:val="lowerRoman"/>
+      <w:lvlText w:val="%3."/>
+      <w:lvlJc w:val="right"/>
+      <w:pPr>
+        <w:ind w:left="2160" w:hanging="180"/>
+      </w:pPr>
+    </w:lvl>
+    <w:lvl w:ilvl="3" w:tplc="4009000F" w:tentative="1">
+      <w:start w:val="1"/>
+      <w:numFmt w:val="decimal"/>
+      <w:lvlText w:val="%4."/>
+      <w:lvlJc w:val="left"/>
+      <w:pPr>
+        <w:ind w:left="2880" w:hanging="360"/>
+      </w:pPr>
+    </w:lvl>
+    <w:lvl w:ilvl="4" w:tplc="40090019" w:tentative="1">
+      <w:start w:val="1"/>
+      <w:numFmt w:val="lowerLetter"/>
+      <w:lvlText w:val="%5."/>
+      <w:lvlJc w:val="left"/>
+      <w:pPr>
+        <w:ind w:left="3600" w:hanging="360"/>
+      </w:pPr>
+    </w:lvl>
+    <w:lvl w:ilvl="5" w:tplc="4009001B" w:tentative="1">
+      <w:start w:val="1"/>
+      <w:numFmt w:val="lowerRoman"/>
+      <w:lvlText w:val="%6."/>
+      <w:lvlJc w:val="right"/>
+      <w:pPr>
+        <w:ind w:left="4320" w:hanging="180"/>
+      </w:pPr>
+    </w:lvl>
+    <w:lvl w:ilvl="6" w:tplc="4009000F" w:tentative="1">
+      <w:start w:val="1"/>
+      <w:numFmt w:val="decimal"/>
+      <w:lvlText w:val="%7."/>
       <w:lvlJc w:val="left"/>
       <w:pPr>
         <w:ind w:left="5040" w:hanging="360"/>
       </w:pPr>
-      <w:rPr>
-        <w:rFonts w:ascii="Symbol" w:hAnsi="Symbol" w:hint="default"/>
-      </w:rPr>
-    </w:lvl>
-    <w:lvl w:ilvl="7" w:tplc="40090003" w:tentative="1">
-      <w:start w:val="1"/>
-      <w:numFmt w:val="bullet"/>
-      <w:lvlText w:val="o"/>
+    </w:lvl>
+    <w:lvl w:ilvl="7" w:tplc="40090019" w:tentative="1">
+      <w:start w:val="1"/>
+      <w:numFmt w:val="lowerLetter"/>
+      <w:lvlText w:val="%8."/>
       <w:lvlJc w:val="left"/>
       <w:pPr>
         <w:ind w:left="5760" w:hanging="360"/>
       </w:pPr>
-      <w:rPr>
-        <w:rFonts w:ascii="Courier New" w:hAnsi="Courier New" w:cs="Courier New" w:hint="default"/>
-      </w:rPr>
-    </w:lvl>
-    <w:lvl w:ilvl="8" w:tplc="40090005" w:tentative="1">
-      <w:start w:val="1"/>
-      <w:numFmt w:val="bullet"/>
-      <w:lvlText w:val=""/>
-      <w:lvlJc w:val="left"/>
-      <w:pPr>
-        <w:ind w:left="6480" w:hanging="360"/>
-      </w:pPr>
-      <w:rPr>
-        <w:rFonts w:ascii="Wingdings" w:hAnsi="Wingdings" w:hint="default"/>
-      </w:rPr>
+    </w:lvl>
+    <w:lvl w:ilvl="8" w:tplc="4009001B" w:tentative="1">
+      <w:start w:val="1"/>
+      <w:numFmt w:val="lowerRoman"/>
+      <w:lvlText w:val="%9."/>
+      <w:lvlJc w:val="right"/>
+      <w:pPr>
+        <w:ind w:left="6480" w:hanging="180"/>
+      </w:pPr>
     </w:lvl>
   </w:abstractNum>
   <w:num w:numId="1">
-    <w:abstractNumId w:val="9"/>
+    <w:abstractNumId w:val="13"/>
   </w:num>
   <w:num w:numId="2">
-    <w:abstractNumId w:val="2"/>
+    <w:abstractNumId w:val="4"/>
   </w:num>
   <w:num w:numId="3">
-    <w:abstractNumId w:val="4"/>
+    <w:abstractNumId w:val="7"/>
   </w:num>
   <w:num w:numId="4">
-    <w:abstractNumId w:val="1"/>
+    <w:abstractNumId w:val="2"/>
   </w:num>
   <w:num w:numId="5">
     <w:abstractNumId w:val="0"/>
   </w:num>
   <w:num w:numId="6">
+    <w:abstractNumId w:val="6"/>
+  </w:num>
+  <w:num w:numId="7">
+    <w:abstractNumId w:val="11"/>
+  </w:num>
+  <w:num w:numId="8">
+    <w:abstractNumId w:val="9"/>
+  </w:num>
+  <w:num w:numId="9">
+    <w:abstractNumId w:val="10"/>
+  </w:num>
+  <w:num w:numId="10">
+    <w:abstractNumId w:val="8"/>
+  </w:num>
+  <w:num w:numId="11">
+    <w:abstractNumId w:val="5"/>
+  </w:num>
+  <w:num w:numId="12">
+    <w:abstractNumId w:val="12"/>
+  </w:num>
+  <w:num w:numId="13">
+    <w:abstractNumId w:val="14"/>
+  </w:num>
+  <w:num w:numId="14">
     <w:abstractNumId w:val="3"/>
   </w:num>
-  <w:num w:numId="7">
-    <w:abstractNumId w:val="8"/>
+  <w:num w:numId="15">
+    <w:abstractNumId w:val="1"/>
   </w:num>
-  <w:num w:numId="8">
-    <w:abstractNumId w:val="6"/>
-  </w:num>
-  <w:num w:numId="9">
-    <w:abstractNumId w:val="7"/>
-  </w:num>
-  <w:num w:numId="10">
-    <w:abstractNumId w:val="5"/>
+  <w:num w:numId="16">
+    <w:abstractNumId w:val="15"/>
   </w:num>
 </w:numbering>
 </file>
@@ -6480,6 +7916,21 @@
 </file>
 
 <file path=customXml/item1.xml><?xml version="1.0" encoding="utf-8"?>
+<?mso-contentType ?>
+<FormTemplates xmlns="http://schemas.microsoft.com/sharepoint/v3/contenttype/forms">
+  <Display>DocumentLibraryForm</Display>
+  <Edit>DocumentLibraryForm</Edit>
+  <New>DocumentLibraryForm</New>
+</FormTemplates>
+</file>
+
+<file path=customXml/item2.xml><?xml version="1.0" encoding="utf-8"?>
+<p:properties xmlns:p="http://schemas.microsoft.com/office/2006/metadata/properties" xmlns:xsi="http://www.w3.org/2001/XMLSchema-instance" xmlns:pc="http://schemas.microsoft.com/office/infopath/2007/PartnerControls">
+  <documentManagement/>
+</p:properties>
+</file>
+
+<file path=customXml/item3.xml><?xml version="1.0" encoding="utf-8"?>
 <ct:contentTypeSchema xmlns:ct="http://schemas.microsoft.com/office/2006/metadata/contentType" xmlns:ma="http://schemas.microsoft.com/office/2006/metadata/properties/metaAttributes" ct:_="" ma:_="" ma:contentTypeName="Document" ma:contentTypeID="0x0101005CB08EF30522B444AF68E2AAD9760763" ma:contentTypeVersion="0" ma:contentTypeDescription="Create a new document." ma:contentTypeScope="" ma:versionID="186033d84808e866ce80d2ab33b18e38">
   <xsd:schema xmlns:xsd="http://www.w3.org/2001/XMLSchema" xmlns:xs="http://www.w3.org/2001/XMLSchema" xmlns:p="http://schemas.microsoft.com/office/2006/metadata/properties" targetNamespace="http://schemas.microsoft.com/office/2006/metadata/properties" ma:root="true" ma:fieldsID="34079d2912d071b846f9d08cac1a2c31">
     <xsd:element name="properties">
@@ -6593,33 +8044,10 @@
 </ct:contentTypeSchema>
 </file>
 
-<file path=customXml/item2.xml><?xml version="1.0" encoding="utf-8"?>
-<p:properties xmlns:p="http://schemas.microsoft.com/office/2006/metadata/properties" xmlns:xsi="http://www.w3.org/2001/XMLSchema-instance" xmlns:pc="http://schemas.microsoft.com/office/infopath/2007/PartnerControls">
-  <documentManagement/>
-</p:properties>
-</file>
-
-<file path=customXml/item3.xml><?xml version="1.0" encoding="utf-8"?>
-<?mso-contentType ?>
-<FormTemplates xmlns="http://schemas.microsoft.com/sharepoint/v3/contenttype/forms">
-  <Display>DocumentLibraryForm</Display>
-  <Edit>DocumentLibraryForm</Edit>
-  <New>DocumentLibraryForm</New>
-</FormTemplates>
-</file>
-
 <file path=customXml/itemProps1.xml><?xml version="1.0" encoding="utf-8"?>
-<ds:datastoreItem xmlns:ds="http://schemas.openxmlformats.org/officeDocument/2006/customXml" ds:itemID="{E452A3B8-5E27-4E25-9656-A66DA2A12840}">
+<ds:datastoreItem xmlns:ds="http://schemas.openxmlformats.org/officeDocument/2006/customXml" ds:itemID="{A48B673E-FC94-4994-B2BA-EE13B047E580}">
   <ds:schemaRefs>
-    <ds:schemaRef ds:uri="http://schemas.microsoft.com/office/2006/metadata/contentType"/>
-    <ds:schemaRef ds:uri="http://schemas.microsoft.com/office/2006/metadata/properties/metaAttributes"/>
-    <ds:schemaRef ds:uri="http://www.w3.org/2001/XMLSchema"/>
-    <ds:schemaRef ds:uri="http://schemas.microsoft.com/office/2006/metadata/properties"/>
-    <ds:schemaRef ds:uri="http://schemas.openxmlformats.org/package/2006/metadata/core-properties"/>
-    <ds:schemaRef ds:uri="http://purl.org/dc/elements/1.1/"/>
-    <ds:schemaRef ds:uri="http://purl.org/dc/terms/"/>
-    <ds:schemaRef ds:uri="http://schemas.microsoft.com/internal/obd"/>
-    <ds:schemaRef ds:uri="http://schemas.microsoft.com/office/infopath/2007/PartnerControls"/>
+    <ds:schemaRef ds:uri="http://schemas.microsoft.com/sharepoint/v3/contenttype/forms"/>
   </ds:schemaRefs>
 </ds:datastoreItem>
 </file>
@@ -6634,9 +8062,17 @@
 </file>
 
 <file path=customXml/itemProps3.xml><?xml version="1.0" encoding="utf-8"?>
-<ds:datastoreItem xmlns:ds="http://schemas.openxmlformats.org/officeDocument/2006/customXml" ds:itemID="{A48B673E-FC94-4994-B2BA-EE13B047E580}">
+<ds:datastoreItem xmlns:ds="http://schemas.openxmlformats.org/officeDocument/2006/customXml" ds:itemID="{E452A3B8-5E27-4E25-9656-A66DA2A12840}">
   <ds:schemaRefs>
-    <ds:schemaRef ds:uri="http://schemas.microsoft.com/sharepoint/v3/contenttype/forms"/>
+    <ds:schemaRef ds:uri="http://schemas.microsoft.com/office/2006/metadata/contentType"/>
+    <ds:schemaRef ds:uri="http://schemas.microsoft.com/office/2006/metadata/properties/metaAttributes"/>
+    <ds:schemaRef ds:uri="http://www.w3.org/2001/XMLSchema"/>
+    <ds:schemaRef ds:uri="http://schemas.microsoft.com/office/2006/metadata/properties"/>
+    <ds:schemaRef ds:uri="http://schemas.openxmlformats.org/package/2006/metadata/core-properties"/>
+    <ds:schemaRef ds:uri="http://purl.org/dc/elements/1.1/"/>
+    <ds:schemaRef ds:uri="http://purl.org/dc/terms/"/>
+    <ds:schemaRef ds:uri="http://schemas.microsoft.com/internal/obd"/>
+    <ds:schemaRef ds:uri="http://schemas.microsoft.com/office/infopath/2007/PartnerControls"/>
   </ds:schemaRefs>
 </ds:datastoreItem>
 </file>